--- a/UC8/windows/srv-dc1.docx
+++ b/UC8/windows/srv-dc1.docx
@@ -6,18 +6,36 @@
       <w:pPr>
         <w:pStyle w:val="Ttulo"/>
         <w:rPr>
+          <w:rFonts w:ascii="Verdana" w:hAnsi="Verdana"/>
           <w:sz w:val="40"/>
           <w:szCs w:val="40"/>
-          <w:lang w:val="en-US"/>
         </w:rPr>
       </w:pPr>
       <w:r>
         <w:rPr>
+          <w:rFonts w:ascii="Verdana" w:hAnsi="Verdana"/>
           <w:sz w:val="40"/>
           <w:szCs w:val="40"/>
-          <w:lang w:val="en-US"/>
-        </w:rPr>
-        <w:t>Servidor Domain Controller ‘SRV-DC1’</w:t>
+        </w:rPr>
+        <w:t xml:space="preserve">Servidor Domain </w:t>
+      </w:r>
+      <w:proofErr w:type="spellStart"/>
+      <w:r>
+        <w:rPr>
+          <w:rFonts w:ascii="Verdana" w:hAnsi="Verdana"/>
+          <w:sz w:val="40"/>
+          <w:szCs w:val="40"/>
+        </w:rPr>
+        <w:t>Controller</w:t>
+      </w:r>
+      <w:proofErr w:type="spellEnd"/>
+      <w:r>
+        <w:rPr>
+          <w:rFonts w:ascii="Verdana" w:hAnsi="Verdana"/>
+          <w:sz w:val="40"/>
+          <w:szCs w:val="40"/>
+        </w:rPr>
+        <w:t xml:space="preserve"> ‘SRV-DC1’</w:t>
       </w:r>
     </w:p>
     <w:p>
@@ -27,600 +45,167 @@
           <w:rFonts w:ascii="Verdana" w:hAnsi="Verdana"/>
           <w:sz w:val="20"/>
           <w:szCs w:val="20"/>
-          <w:lang w:val="en-US"/>
+        </w:rPr>
+      </w:pPr>
+    </w:p>
+    <w:p>
+      <w:pPr>
+        <w:pStyle w:val="SemEspaamento"/>
+        <w:rPr>
+          <w:rFonts w:ascii="Verdana" w:hAnsi="Verdana"/>
         </w:rPr>
       </w:pPr>
       <w:r>
         <w:rPr>
           <w:rFonts w:ascii="Verdana" w:hAnsi="Verdana"/>
           <w:b/>
-          <w:sz w:val="20"/>
-          <w:szCs w:val="20"/>
-          <w:lang w:val="en-US"/>
-        </w:rPr>
-        <w:t>Hardware:</w:t>
+          <w:bCs/>
+        </w:rPr>
+        <w:t>Sistema Operacional:</w:t>
+      </w:r>
+      <w:r>
+        <w:rPr>
+          <w:rFonts w:ascii="Verdana" w:hAnsi="Verdana"/>
+          <w:b/>
+          <w:bCs/>
+        </w:rPr>
+        <w:t xml:space="preserve"> </w:t>
+      </w:r>
+      <w:r>
+        <w:rPr>
+          <w:rFonts w:ascii="Verdana" w:hAnsi="Verdana"/>
+        </w:rPr>
+        <w:t xml:space="preserve">Microsoft Windows Server </w:t>
+      </w:r>
+      <w:r>
+        <w:rPr>
+          <w:rFonts w:ascii="Verdana" w:hAnsi="Verdana"/>
+        </w:rPr>
+        <w:t>2022 Standard</w:t>
       </w:r>
     </w:p>
     <w:p>
       <w:pPr>
-        <w:jc w:val="both"/>
-        <w:rPr>
-          <w:rFonts w:ascii="Verdana" w:hAnsi="Verdana"/>
-          <w:sz w:val="20"/>
-          <w:szCs w:val="20"/>
-        </w:rPr>
-      </w:pPr>
-      <w:r>
-        <w:rPr>
-          <w:rFonts w:ascii="Verdana" w:hAnsi="Verdana"/>
-          <w:sz w:val="20"/>
-          <w:szCs w:val="20"/>
-        </w:rPr>
-        <w:t xml:space="preserve">Servidor: </w:t>
-      </w:r>
+        <w:pStyle w:val="SemEspaamento"/>
+        <w:rPr>
+          <w:rFonts w:ascii="Verdana" w:hAnsi="Verdana"/>
+        </w:rPr>
+      </w:pPr>
     </w:p>
     <w:p>
       <w:pPr>
-        <w:jc w:val="both"/>
-        <w:rPr>
-          <w:rFonts w:ascii="Verdana" w:hAnsi="Verdana"/>
-          <w:sz w:val="20"/>
-          <w:szCs w:val="20"/>
+        <w:pStyle w:val="SemEspaamento"/>
+        <w:rPr>
+          <w:rFonts w:ascii="Verdana" w:hAnsi="Verdana"/>
         </w:rPr>
       </w:pPr>
       <w:r>
         <w:rPr>
           <w:rFonts w:ascii="Verdana" w:hAnsi="Verdana"/>
-          <w:sz w:val="20"/>
-          <w:szCs w:val="20"/>
-        </w:rPr>
-        <w:t xml:space="preserve">Processador: </w:t>
-      </w:r>
-    </w:p>
-    <w:p>
-      <w:pPr>
-        <w:jc w:val="both"/>
-        <w:rPr>
-          <w:rFonts w:ascii="Verdana" w:hAnsi="Verdana"/>
-          <w:sz w:val="20"/>
-          <w:szCs w:val="20"/>
-        </w:rPr>
-      </w:pPr>
-      <w:r>
-        <w:rPr>
-          <w:rFonts w:ascii="Verdana" w:hAnsi="Verdana"/>
-          <w:sz w:val="20"/>
-          <w:szCs w:val="20"/>
-        </w:rPr>
-        <w:t xml:space="preserve">Memória RAM: </w:t>
-      </w:r>
-    </w:p>
-    <w:p>
-      <w:pPr>
-        <w:jc w:val="both"/>
-        <w:rPr>
-          <w:rFonts w:ascii="Verdana" w:hAnsi="Verdana"/>
-          <w:sz w:val="20"/>
-          <w:szCs w:val="20"/>
-        </w:rPr>
-      </w:pPr>
-      <w:r>
-        <w:rPr>
-          <w:rFonts w:ascii="Verdana" w:hAnsi="Verdana"/>
-          <w:sz w:val="20"/>
-          <w:szCs w:val="20"/>
-        </w:rPr>
-        <w:t xml:space="preserve">Placa de Vídeo: </w:t>
-      </w:r>
-    </w:p>
-    <w:p>
-      <w:pPr>
-        <w:jc w:val="both"/>
-        <w:rPr>
-          <w:rFonts w:ascii="Verdana" w:hAnsi="Verdana"/>
-          <w:sz w:val="20"/>
-          <w:szCs w:val="20"/>
-        </w:rPr>
-      </w:pPr>
-      <w:r>
-        <w:rPr>
-          <w:rFonts w:ascii="Verdana" w:hAnsi="Verdana"/>
-          <w:sz w:val="20"/>
-          <w:szCs w:val="20"/>
-        </w:rPr>
-        <w:t>Disco</w:t>
-      </w:r>
-    </w:p>
-    <w:p>
-      <w:pPr>
-        <w:jc w:val="both"/>
-        <w:rPr>
-          <w:rFonts w:ascii="Verdana" w:hAnsi="Verdana"/>
-          <w:sz w:val="20"/>
-          <w:szCs w:val="20"/>
-        </w:rPr>
-      </w:pPr>
-    </w:p>
-    <w:p>
-      <w:pPr>
-        <w:jc w:val="both"/>
-        <w:rPr>
-          <w:rFonts w:ascii="Verdana" w:hAnsi="Verdana"/>
           <w:b/>
-          <w:sz w:val="20"/>
-          <w:szCs w:val="20"/>
-        </w:rPr>
-      </w:pPr>
-      <w:r>
-        <w:rPr>
-          <w:rFonts w:ascii="Verdana" w:hAnsi="Verdana"/>
-          <w:b/>
-          <w:sz w:val="20"/>
-          <w:szCs w:val="20"/>
-        </w:rPr>
-        <w:t>Partições:</w:t>
-      </w:r>
-    </w:p>
-    <w:p>
-      <w:pPr>
-        <w:jc w:val="both"/>
-        <w:rPr>
-          <w:rFonts w:ascii="Verdana" w:hAnsi="Verdana"/>
-          <w:sz w:val="20"/>
-          <w:szCs w:val="20"/>
-        </w:rPr>
-      </w:pPr>
-      <w:r>
-        <w:rPr>
-          <w:rFonts w:ascii="Verdana" w:hAnsi="Verdana"/>
-          <w:sz w:val="20"/>
-          <w:szCs w:val="20"/>
-        </w:rPr>
-        <w:t xml:space="preserve">C: (NTFS) </w:t>
+          <w:bCs/>
+        </w:rPr>
+        <w:t xml:space="preserve">Função do Servidor: </w:t>
       </w:r>
       <w:r>
         <w:rPr>
           <w:rFonts w:ascii="Verdana" w:hAnsi="Verdana"/>
-          <w:sz w:val="20"/>
-          <w:szCs w:val="20"/>
-        </w:rPr>
-        <w:t xml:space="preserve">136.7 GB </w:t>
+          <w:b/>
+          <w:bCs/>
+        </w:rPr>
+        <w:t xml:space="preserve"> </w:t>
       </w:r>
       <w:r>
         <w:rPr>
           <w:rFonts w:ascii="Verdana" w:hAnsi="Verdana"/>
-          <w:sz w:val="20"/>
-          <w:szCs w:val="20"/>
-        </w:rPr>
-        <w:t>(2 Discos em RAID 1)</w:t>
-      </w:r>
-    </w:p>
-    <w:p>
-      <w:pPr>
-        <w:jc w:val="both"/>
-        <w:rPr>
-          <w:rFonts w:ascii="Verdana" w:hAnsi="Verdana"/>
-          <w:sz w:val="20"/>
-          <w:szCs w:val="20"/>
-        </w:rPr>
-      </w:pPr>
-    </w:p>
-    <w:p>
-      <w:pPr>
-        <w:jc w:val="both"/>
-        <w:rPr>
-          <w:rFonts w:ascii="Verdana" w:hAnsi="Verdana"/>
-          <w:b/>
-          <w:sz w:val="20"/>
-          <w:szCs w:val="20"/>
-        </w:rPr>
-      </w:pPr>
-      <w:r>
-        <w:rPr>
-          <w:rFonts w:ascii="Verdana" w:hAnsi="Verdana"/>
-          <w:b/>
-          <w:sz w:val="20"/>
-          <w:szCs w:val="20"/>
-        </w:rPr>
-        <w:t>Configurações de Rede:</w:t>
-      </w:r>
-    </w:p>
-    <w:p>
-      <w:pPr>
-        <w:jc w:val="both"/>
-        <w:rPr>
-          <w:rFonts w:ascii="Verdana" w:hAnsi="Verdana"/>
-          <w:sz w:val="20"/>
-          <w:szCs w:val="20"/>
-        </w:rPr>
-      </w:pPr>
-      <w:r>
-        <w:rPr>
-          <w:rFonts w:ascii="Verdana" w:hAnsi="Verdana"/>
-          <w:sz w:val="20"/>
-          <w:szCs w:val="20"/>
-        </w:rPr>
-        <w:t xml:space="preserve">Host Name: </w:t>
+        </w:rPr>
+        <w:t>Controlador de Domínio</w:t>
       </w:r>
       <w:r>
         <w:rPr>
           <w:rFonts w:ascii="Verdana" w:hAnsi="Verdana"/>
-          <w:sz w:val="20"/>
-          <w:szCs w:val="20"/>
-        </w:rPr>
-        <w:t>SRV-DC1</w:t>
-      </w:r>
-    </w:p>
-    <w:p>
-      <w:pPr>
-        <w:jc w:val="both"/>
-        <w:rPr>
-          <w:rFonts w:ascii="Verdana" w:hAnsi="Verdana"/>
-          <w:sz w:val="20"/>
-          <w:szCs w:val="20"/>
-          <w:lang w:val="en-US"/>
-        </w:rPr>
-      </w:pPr>
-      <w:r>
-        <w:rPr>
-          <w:rFonts w:ascii="Verdana" w:hAnsi="Verdana"/>
-          <w:sz w:val="20"/>
-          <w:szCs w:val="20"/>
-          <w:lang w:val="en-US"/>
-        </w:rPr>
-        <w:t>P</w:t>
-      </w:r>
-      <w:r>
-        <w:rPr>
-          <w:rFonts w:ascii="Verdana" w:hAnsi="Verdana"/>
-          <w:sz w:val="20"/>
-          <w:szCs w:val="20"/>
-          <w:lang w:val="en-US"/>
-        </w:rPr>
-        <w:t>rimary Dns Suffix</w:t>
-      </w:r>
-      <w:r>
-        <w:rPr>
-          <w:rFonts w:ascii="Verdana" w:hAnsi="Verdana"/>
-          <w:sz w:val="20"/>
-          <w:szCs w:val="20"/>
-          <w:lang w:val="en-US"/>
-        </w:rPr>
-        <w:t xml:space="preserve">: </w:t>
-      </w:r>
-    </w:p>
-    <w:p>
-      <w:pPr>
-        <w:jc w:val="both"/>
-        <w:rPr>
-          <w:rFonts w:ascii="Verdana" w:hAnsi="Verdana"/>
-          <w:sz w:val="20"/>
-          <w:szCs w:val="20"/>
-          <w:lang w:val="en-US"/>
-        </w:rPr>
-      </w:pPr>
-      <w:r>
-        <w:rPr>
-          <w:rFonts w:ascii="Verdana" w:hAnsi="Verdana"/>
-          <w:sz w:val="20"/>
-          <w:szCs w:val="20"/>
-          <w:lang w:val="en-US"/>
-        </w:rPr>
-        <w:t>Network Card</w:t>
-      </w:r>
-      <w:r>
-        <w:rPr>
-          <w:rFonts w:ascii="Verdana" w:hAnsi="Verdana"/>
-          <w:sz w:val="20"/>
-          <w:szCs w:val="20"/>
-          <w:lang w:val="en-US"/>
-        </w:rPr>
-        <w:t xml:space="preserve">: </w:t>
-      </w:r>
-    </w:p>
-    <w:p>
-      <w:pPr>
-        <w:jc w:val="both"/>
-        <w:rPr>
-          <w:rFonts w:ascii="Verdana" w:hAnsi="Verdana"/>
-          <w:sz w:val="20"/>
-          <w:szCs w:val="20"/>
-          <w:lang w:val="en-US"/>
-        </w:rPr>
-      </w:pPr>
-      <w:r>
-        <w:rPr>
-          <w:rFonts w:ascii="Verdana" w:hAnsi="Verdana"/>
-          <w:sz w:val="20"/>
-          <w:szCs w:val="20"/>
-          <w:lang w:val="en-US"/>
-        </w:rPr>
-        <w:t xml:space="preserve">Physical Address: </w:t>
-      </w:r>
-    </w:p>
-    <w:p>
-      <w:pPr>
-        <w:jc w:val="both"/>
-        <w:rPr>
-          <w:rFonts w:ascii="Verdana" w:hAnsi="Verdana"/>
-          <w:sz w:val="20"/>
-          <w:szCs w:val="20"/>
-          <w:lang w:val="en-US"/>
-        </w:rPr>
-      </w:pPr>
-      <w:r>
-        <w:rPr>
-          <w:rFonts w:ascii="Verdana" w:hAnsi="Verdana"/>
-          <w:sz w:val="20"/>
-          <w:szCs w:val="20"/>
-          <w:lang w:val="en-US"/>
-        </w:rPr>
-        <w:t xml:space="preserve">IP Address: </w:t>
-      </w:r>
-      <w:r>
-        <w:rPr>
-          <w:rFonts w:ascii="Verdana" w:hAnsi="Verdana"/>
-          <w:sz w:val="20"/>
-          <w:szCs w:val="20"/>
-          <w:lang w:val="en-US"/>
-        </w:rPr>
-        <w:t>172.20.10.10</w:t>
-      </w:r>
-    </w:p>
-    <w:p>
-      <w:pPr>
-        <w:jc w:val="both"/>
-        <w:rPr>
-          <w:rFonts w:ascii="Verdana" w:hAnsi="Verdana"/>
-          <w:sz w:val="20"/>
-          <w:szCs w:val="20"/>
-          <w:lang w:val="en-US"/>
-        </w:rPr>
-      </w:pPr>
-      <w:r>
-        <w:rPr>
-          <w:rFonts w:ascii="Verdana" w:hAnsi="Verdana"/>
-          <w:sz w:val="20"/>
-          <w:szCs w:val="20"/>
-          <w:lang w:val="en-US"/>
-        </w:rPr>
-        <w:t xml:space="preserve">Subnet Mask: </w:t>
-      </w:r>
-      <w:r>
-        <w:rPr>
-          <w:rFonts w:ascii="Verdana" w:hAnsi="Verdana"/>
-          <w:sz w:val="20"/>
-          <w:szCs w:val="20"/>
-          <w:lang w:val="en-US"/>
-        </w:rPr>
-        <w:t>255.255.255.0</w:t>
-      </w:r>
-    </w:p>
-    <w:p>
-      <w:pPr>
-        <w:jc w:val="both"/>
-        <w:rPr>
-          <w:rFonts w:ascii="Verdana" w:hAnsi="Verdana"/>
-          <w:sz w:val="20"/>
-          <w:szCs w:val="20"/>
-          <w:lang w:val="en-US"/>
-        </w:rPr>
-      </w:pPr>
-      <w:r>
-        <w:rPr>
-          <w:rFonts w:ascii="Verdana" w:hAnsi="Verdana"/>
-          <w:sz w:val="20"/>
-          <w:szCs w:val="20"/>
-          <w:lang w:val="en-US"/>
-        </w:rPr>
-        <w:t xml:space="preserve">Default Gateway: </w:t>
-      </w:r>
-      <w:r>
-        <w:rPr>
-          <w:rFonts w:ascii="Verdana" w:hAnsi="Verdana"/>
-          <w:sz w:val="20"/>
-          <w:szCs w:val="20"/>
-          <w:lang w:val="en-US"/>
-        </w:rPr>
-        <w:t>1</w:t>
-      </w:r>
-      <w:r>
-        <w:rPr>
-          <w:rFonts w:ascii="Verdana" w:hAnsi="Verdana"/>
-          <w:sz w:val="20"/>
-          <w:szCs w:val="20"/>
-          <w:lang w:val="en-US"/>
-        </w:rPr>
-        <w:t>72.20.10.254</w:t>
-      </w:r>
-    </w:p>
-    <w:p>
-      <w:pPr>
-        <w:jc w:val="both"/>
-        <w:rPr>
-          <w:rFonts w:ascii="Verdana" w:hAnsi="Verdana"/>
-          <w:sz w:val="20"/>
-          <w:szCs w:val="20"/>
-        </w:rPr>
-      </w:pPr>
-      <w:r>
-        <w:rPr>
-          <w:rFonts w:ascii="Verdana" w:hAnsi="Verdana"/>
-          <w:sz w:val="20"/>
-          <w:szCs w:val="20"/>
-        </w:rPr>
-        <w:t xml:space="preserve">DNS Servers: </w:t>
-      </w:r>
-      <w:r>
-        <w:rPr>
-          <w:rFonts w:ascii="Verdana" w:hAnsi="Verdana"/>
-          <w:sz w:val="20"/>
-          <w:szCs w:val="20"/>
-        </w:rPr>
-        <w:t>172.20.10.10</w:t>
-      </w:r>
-    </w:p>
-    <w:p>
-      <w:pPr>
-        <w:jc w:val="both"/>
-        <w:rPr>
-          <w:rFonts w:ascii="Verdana" w:hAnsi="Verdana"/>
-          <w:sz w:val="20"/>
-          <w:szCs w:val="20"/>
-        </w:rPr>
-      </w:pPr>
-    </w:p>
-    <w:p>
-      <w:pPr>
-        <w:jc w:val="both"/>
-        <w:rPr>
-          <w:rFonts w:ascii="Verdana" w:hAnsi="Verdana"/>
-          <w:b/>
-          <w:sz w:val="20"/>
-          <w:szCs w:val="20"/>
-        </w:rPr>
-      </w:pPr>
-      <w:r>
-        <w:rPr>
-          <w:rFonts w:ascii="Verdana" w:hAnsi="Verdana"/>
-          <w:b/>
-          <w:sz w:val="20"/>
-          <w:szCs w:val="20"/>
-        </w:rPr>
-        <w:t>Sistema Operacional:</w:t>
-      </w:r>
-    </w:p>
-    <w:p>
-      <w:pPr>
-        <w:jc w:val="both"/>
-        <w:rPr>
-          <w:rFonts w:ascii="Verdana" w:hAnsi="Verdana"/>
-          <w:sz w:val="20"/>
-          <w:szCs w:val="20"/>
-        </w:rPr>
-      </w:pPr>
-      <w:r>
-        <w:rPr>
-          <w:rFonts w:ascii="Verdana" w:hAnsi="Verdana"/>
-          <w:sz w:val="20"/>
-          <w:szCs w:val="20"/>
-        </w:rPr>
-        <w:t xml:space="preserve">Microsoft Windows Server </w:t>
-      </w:r>
-    </w:p>
-    <w:p>
-      <w:pPr>
-        <w:jc w:val="both"/>
-        <w:rPr>
-          <w:rFonts w:ascii="Verdana" w:hAnsi="Verdana"/>
-          <w:sz w:val="20"/>
-          <w:szCs w:val="20"/>
-        </w:rPr>
-      </w:pPr>
-    </w:p>
-    <w:p>
-      <w:pPr>
-        <w:jc w:val="both"/>
-        <w:rPr>
-          <w:rFonts w:ascii="Verdana" w:hAnsi="Verdana"/>
-          <w:sz w:val="20"/>
-          <w:szCs w:val="20"/>
-        </w:rPr>
-      </w:pPr>
-      <w:r>
-        <w:rPr>
-          <w:rFonts w:ascii="Verdana" w:hAnsi="Verdana"/>
-          <w:b/>
-          <w:sz w:val="20"/>
-          <w:szCs w:val="20"/>
-        </w:rPr>
-        <w:t>Função do Servidor:</w:t>
-      </w:r>
-      <w:r>
-        <w:rPr>
-          <w:rFonts w:ascii="Verdana" w:hAnsi="Verdana"/>
-          <w:sz w:val="20"/>
-          <w:szCs w:val="20"/>
-        </w:rPr>
-        <w:t xml:space="preserve"> </w:t>
-      </w:r>
-    </w:p>
-    <w:p>
-      <w:pPr>
-        <w:jc w:val="both"/>
-        <w:rPr>
-          <w:rFonts w:ascii="Verdana" w:hAnsi="Verdana"/>
-          <w:sz w:val="20"/>
-          <w:szCs w:val="20"/>
-        </w:rPr>
-      </w:pPr>
-      <w:r>
-        <w:rPr>
-          <w:rFonts w:ascii="Verdana" w:hAnsi="Verdana"/>
-          <w:sz w:val="20"/>
-          <w:szCs w:val="20"/>
-        </w:rPr>
-        <w:t>Controlador de Dom</w:t>
-      </w:r>
-      <w:r>
-        <w:rPr>
-          <w:rFonts w:ascii="Verdana" w:hAnsi="Verdana"/>
-          <w:sz w:val="20"/>
-          <w:szCs w:val="20"/>
-        </w:rPr>
-        <w:t>ínio</w:t>
-      </w:r>
-      <w:r>
-        <w:rPr>
-          <w:rFonts w:ascii="Verdana" w:hAnsi="Verdana"/>
-          <w:sz w:val="20"/>
-          <w:szCs w:val="20"/>
         </w:rPr>
         <w:t>,</w:t>
       </w:r>
       <w:r>
         <w:rPr>
           <w:rFonts w:ascii="Verdana" w:hAnsi="Verdana"/>
-          <w:sz w:val="20"/>
-          <w:szCs w:val="20"/>
         </w:rPr>
         <w:t xml:space="preserve"> DNS</w:t>
       </w:r>
       <w:r>
         <w:rPr>
           <w:rFonts w:ascii="Verdana" w:hAnsi="Verdana"/>
-          <w:sz w:val="20"/>
-          <w:szCs w:val="20"/>
         </w:rPr>
         <w:t>, DHCP</w:t>
       </w:r>
     </w:p>
     <w:p>
       <w:pPr>
-        <w:jc w:val="both"/>
-        <w:rPr>
-          <w:rFonts w:ascii="Verdana" w:hAnsi="Verdana"/>
-          <w:sz w:val="20"/>
-          <w:szCs w:val="20"/>
+        <w:pStyle w:val="SemEspaamento"/>
+        <w:rPr>
+          <w:rFonts w:ascii="Verdana" w:hAnsi="Verdana"/>
         </w:rPr>
       </w:pPr>
     </w:p>
     <w:p>
       <w:pPr>
         <w:jc w:val="both"/>
+        <w:rPr>
+          <w:rFonts w:ascii="Verdana" w:hAnsi="Verdana"/>
+        </w:rPr>
+      </w:pPr>
+      <w:r>
+        <w:rPr>
+          <w:rFonts w:ascii="Verdana" w:eastAsiaTheme="minorHAnsi" w:hAnsi="Verdana" w:cstheme="minorBidi"/>
+          <w:b/>
+          <w:bCs/>
+          <w:sz w:val="22"/>
+          <w:szCs w:val="22"/>
+          <w:lang w:eastAsia="en-US"/>
+        </w:rPr>
+        <w:t>Nome do Domínio:</w:t>
+      </w:r>
+      <w:r>
         <w:rPr>
           <w:rFonts w:ascii="Verdana" w:hAnsi="Verdana"/>
           <w:b/>
           <w:sz w:val="20"/>
           <w:szCs w:val="20"/>
         </w:rPr>
-      </w:pPr>
+        <w:t xml:space="preserve"> </w:t>
+      </w:r>
+      <w:proofErr w:type="spellStart"/>
+      <w:proofErr w:type="gramStart"/>
       <w:r>
         <w:rPr>
           <w:rFonts w:ascii="Verdana" w:hAnsi="Verdana"/>
+        </w:rPr>
+        <w:t>core.intra</w:t>
+      </w:r>
+      <w:proofErr w:type="spellEnd"/>
+      <w:proofErr w:type="gramEnd"/>
+    </w:p>
+    <w:p>
+      <w:pPr>
+        <w:pStyle w:val="SemEspaamento"/>
+        <w:rPr>
+          <w:rFonts w:ascii="Verdana" w:hAnsi="Verdana"/>
+        </w:rPr>
+      </w:pPr>
+    </w:p>
+    <w:p>
+      <w:pPr>
+        <w:pStyle w:val="SemEspaamento"/>
+        <w:rPr>
+          <w:rFonts w:ascii="Verdana" w:hAnsi="Verdana"/>
+        </w:rPr>
+      </w:pPr>
+      <w:r>
+        <w:rPr>
+          <w:rFonts w:ascii="Verdana" w:hAnsi="Verdana"/>
           <w:b/>
-          <w:sz w:val="20"/>
-          <w:szCs w:val="20"/>
+          <w:bCs/>
         </w:rPr>
         <w:t>Senha para modo de restauração:</w:t>
       </w:r>
@@ -628,188 +213,760 @@
         <w:rPr>
           <w:rFonts w:ascii="Verdana" w:hAnsi="Verdana"/>
           <w:b/>
-          <w:sz w:val="20"/>
-          <w:szCs w:val="20"/>
+          <w:bCs/>
         </w:rPr>
         <w:t xml:space="preserve"> </w:t>
+      </w:r>
+      <w:r>
+        <w:rPr>
+          <w:rFonts w:ascii="Verdana" w:hAnsi="Verdana"/>
+          <w:bCs/>
+        </w:rPr>
+        <w:t>Xtr3m3!</w:t>
       </w:r>
     </w:p>
     <w:p>
       <w:pPr>
-        <w:jc w:val="both"/>
-        <w:rPr>
-          <w:rFonts w:ascii="Verdana" w:hAnsi="Verdana"/>
-          <w:sz w:val="20"/>
-          <w:szCs w:val="20"/>
+        <w:pStyle w:val="SemEspaamento"/>
+        <w:rPr>
+          <w:rFonts w:ascii="Verdana" w:hAnsi="Verdana"/>
         </w:rPr>
       </w:pPr>
     </w:p>
     <w:p>
       <w:pPr>
-        <w:jc w:val="both"/>
-        <w:rPr>
-          <w:rFonts w:ascii="Verdana" w:hAnsi="Verdana"/>
-          <w:sz w:val="20"/>
-          <w:szCs w:val="20"/>
-        </w:rPr>
-      </w:pPr>
+        <w:pStyle w:val="SemEspaamento"/>
+        <w:rPr>
+          <w:rFonts w:ascii="Verdana" w:hAnsi="Verdana"/>
+        </w:rPr>
+      </w:pPr>
+      <w:proofErr w:type="spellStart"/>
+      <w:r>
+        <w:rPr>
+          <w:rFonts w:ascii="Verdana" w:hAnsi="Verdana"/>
+          <w:b/>
+          <w:bCs/>
+        </w:rPr>
+        <w:t>Entrerprise</w:t>
+      </w:r>
+      <w:proofErr w:type="spellEnd"/>
+      <w:r>
+        <w:rPr>
+          <w:rFonts w:ascii="Verdana" w:hAnsi="Verdana"/>
+          <w:b/>
+          <w:bCs/>
+        </w:rPr>
+        <w:t xml:space="preserve"> Admin:</w:t>
+      </w:r>
+      <w:r>
+        <w:rPr>
+          <w:rFonts w:ascii="Verdana" w:hAnsi="Verdana"/>
+        </w:rPr>
+        <w:t xml:space="preserve"> Thanos</w:t>
+      </w:r>
     </w:p>
     <w:p>
       <w:pPr>
-        <w:jc w:val="both"/>
-        <w:rPr>
-          <w:rFonts w:ascii="Verdana" w:hAnsi="Verdana"/>
-          <w:sz w:val="20"/>
-          <w:szCs w:val="20"/>
+        <w:pStyle w:val="SemEspaamento"/>
+        <w:rPr>
+          <w:rFonts w:ascii="Verdana" w:hAnsi="Verdana"/>
+        </w:rPr>
+      </w:pPr>
+    </w:p>
+    <w:p>
+      <w:pPr>
+        <w:pStyle w:val="SemEspaamento"/>
+        <w:rPr>
+          <w:rFonts w:ascii="Verdana" w:hAnsi="Verdana"/>
         </w:rPr>
       </w:pPr>
       <w:r>
         <w:rPr>
           <w:rFonts w:ascii="Verdana" w:hAnsi="Verdana"/>
           <w:b/>
-          <w:sz w:val="20"/>
-          <w:szCs w:val="20"/>
-        </w:rPr>
-        <w:t>Nome do Domínio:</w:t>
+          <w:bCs/>
+        </w:rPr>
+        <w:t>Senha</w:t>
       </w:r>
       <w:r>
         <w:rPr>
           <w:rFonts w:ascii="Verdana" w:hAnsi="Verdana"/>
-          <w:sz w:val="20"/>
-          <w:szCs w:val="20"/>
+          <w:b/>
+          <w:bCs/>
+        </w:rPr>
+        <w:t xml:space="preserve">: </w:t>
+      </w:r>
+      <w:r>
+        <w:rPr>
+          <w:rFonts w:ascii="Verdana" w:hAnsi="Verdana"/>
+        </w:rPr>
+        <w:t>Xtr3m3!</w:t>
+      </w:r>
+    </w:p>
+    <w:p>
+      <w:pPr>
+        <w:pStyle w:val="SemEspaamento"/>
+        <w:rPr>
+          <w:rFonts w:ascii="Verdana" w:hAnsi="Verdana"/>
+        </w:rPr>
+      </w:pPr>
+    </w:p>
+    <w:p>
+      <w:pPr>
+        <w:pStyle w:val="SemEspaamento"/>
+        <w:rPr>
+          <w:rFonts w:ascii="Verdana" w:hAnsi="Verdana"/>
+          <w:b/>
+          <w:bCs/>
+        </w:rPr>
+      </w:pPr>
+      <w:r>
+        <w:rPr>
+          <w:rFonts w:ascii="Verdana" w:hAnsi="Verdana"/>
+          <w:b/>
+          <w:bCs/>
+        </w:rPr>
+        <w:t>DHCP</w:t>
+      </w:r>
+    </w:p>
+    <w:p>
+      <w:pPr>
+        <w:pStyle w:val="SemEspaamento"/>
+        <w:rPr>
+          <w:rFonts w:ascii="Verdana" w:hAnsi="Verdana"/>
+          <w:b/>
+          <w:bCs/>
+        </w:rPr>
+      </w:pPr>
+    </w:p>
+    <w:p>
+      <w:pPr>
+        <w:pStyle w:val="SemEspaamento"/>
+        <w:rPr>
+          <w:rFonts w:ascii="Verdana" w:hAnsi="Verdana"/>
+        </w:rPr>
+      </w:pPr>
+      <w:r>
+        <w:rPr>
+          <w:rFonts w:ascii="Verdana" w:hAnsi="Verdana"/>
+          <w:b/>
+          <w:bCs/>
+        </w:rPr>
+        <w:t>Nome do Escopo:</w:t>
+      </w:r>
+      <w:r>
+        <w:rPr>
+          <w:rFonts w:ascii="Verdana" w:hAnsi="Verdana"/>
         </w:rPr>
         <w:t xml:space="preserve"> </w:t>
       </w:r>
       <w:r>
         <w:rPr>
           <w:rFonts w:ascii="Verdana" w:hAnsi="Verdana"/>
-          <w:sz w:val="20"/>
-          <w:szCs w:val="20"/>
-        </w:rPr>
-        <w:t>core.intra</w:t>
+        </w:rPr>
+        <w:t>SYSTEM-CORE</w:t>
       </w:r>
     </w:p>
     <w:p>
       <w:pPr>
-        <w:jc w:val="both"/>
-        <w:rPr>
-          <w:rFonts w:ascii="Verdana" w:hAnsi="Verdana"/>
-          <w:sz w:val="20"/>
-          <w:szCs w:val="20"/>
-        </w:rPr>
-      </w:pPr>
-    </w:p>
-    <w:p>
-      <w:pPr>
+        <w:pStyle w:val="SemEspaamento"/>
+        <w:rPr>
+          <w:rFonts w:ascii="Verdana" w:hAnsi="Verdana"/>
+        </w:rPr>
+      </w:pPr>
+      <w:r>
         <w:rPr>
           <w:rFonts w:ascii="Verdana" w:hAnsi="Verdana"/>
           <w:b/>
-          <w:sz w:val="20"/>
-          <w:szCs w:val="20"/>
-        </w:rPr>
-      </w:pPr>
+          <w:bCs/>
+        </w:rPr>
+        <w:t>Descrição:</w:t>
+      </w:r>
       <w:r>
         <w:rPr>
           <w:rFonts w:ascii="Verdana" w:hAnsi="Verdana"/>
-          <w:b/>
-          <w:sz w:val="20"/>
-          <w:szCs w:val="20"/>
-        </w:rPr>
-        <w:t>Backup do System State</w:t>
+        </w:rPr>
+        <w:t xml:space="preserve"> </w:t>
+      </w:r>
+      <w:r>
+        <w:rPr>
+          <w:rFonts w:ascii="Verdana" w:hAnsi="Verdana"/>
+        </w:rPr>
+        <w:t>Rede Corporativa da System Core</w:t>
       </w:r>
     </w:p>
     <w:p>
       <w:pPr>
-        <w:rPr>
-          <w:rFonts w:ascii="Verdana" w:hAnsi="Verdana"/>
-          <w:b/>
-          <w:sz w:val="20"/>
-          <w:szCs w:val="20"/>
+        <w:pStyle w:val="SemEspaamento"/>
+        <w:rPr>
+          <w:rFonts w:ascii="Verdana" w:hAnsi="Verdana"/>
         </w:rPr>
       </w:pPr>
     </w:p>
     <w:p>
       <w:pPr>
-        <w:rPr>
-          <w:rFonts w:ascii="Verdana" w:hAnsi="Verdana"/>
-          <w:sz w:val="20"/>
-          <w:szCs w:val="20"/>
+        <w:pStyle w:val="SemEspaamento"/>
+        <w:rPr>
+          <w:rFonts w:ascii="Verdana" w:hAnsi="Verdana"/>
         </w:rPr>
       </w:pPr>
       <w:r>
         <w:rPr>
           <w:rFonts w:ascii="Verdana" w:hAnsi="Verdana"/>
-          <w:sz w:val="20"/>
-          <w:szCs w:val="20"/>
-        </w:rPr>
-        <w:t xml:space="preserve">Realizado no primeiro domingo de cada mês à 1:00 hora. O arquivo é salvo em </w:t>
+          <w:b/>
+          <w:bCs/>
+        </w:rPr>
+        <w:t>Range:</w:t>
       </w:r>
-      <w:hyperlink r:id="rId8" w:history="1">
-        <w:r>
-          <w:rPr>
-            <w:rStyle w:val="Hyperlink"/>
-            <w:rFonts w:ascii="Verdana" w:hAnsi="Verdana"/>
-            <w:sz w:val="20"/>
-            <w:szCs w:val="20"/>
-          </w:rPr>
-          <w:t>\\10.0.0.91\Backups$</w:t>
-        </w:r>
-      </w:hyperlink>
       <w:r>
         <w:rPr>
           <w:rFonts w:ascii="Verdana" w:hAnsi="Verdana"/>
-          <w:sz w:val="20"/>
-          <w:szCs w:val="20"/>
-        </w:rPr>
-        <w:t>.</w:t>
+        </w:rPr>
+        <w:t xml:space="preserve"> 172.20.10.100 – 172.20.10.200</w:t>
       </w:r>
     </w:p>
     <w:p>
       <w:pPr>
-        <w:rPr>
-          <w:rFonts w:ascii="Verdana" w:hAnsi="Verdana"/>
-          <w:sz w:val="20"/>
-          <w:szCs w:val="20"/>
-        </w:rPr>
-      </w:pPr>
-    </w:p>
-    <w:p>
+        <w:pStyle w:val="SemEspaamento"/>
+        <w:rPr>
+          <w:rFonts w:ascii="Verdana" w:hAnsi="Verdana"/>
+        </w:rPr>
+      </w:pPr>
       <w:r>
         <w:rPr>
           <w:rFonts w:ascii="Verdana" w:hAnsi="Verdana"/>
           <w:b/>
-          <w:sz w:val="20"/>
-          <w:szCs w:val="20"/>
-        </w:rPr>
-        <w:t>Backup Completo</w:t>
+          <w:bCs/>
+        </w:rPr>
+        <w:t xml:space="preserve">Máscara de </w:t>
+      </w:r>
+      <w:proofErr w:type="spellStart"/>
+      <w:r>
+        <w:rPr>
+          <w:rFonts w:ascii="Verdana" w:hAnsi="Verdana"/>
+          <w:b/>
+          <w:bCs/>
+        </w:rPr>
+        <w:t>sub-rede</w:t>
+      </w:r>
+      <w:proofErr w:type="spellEnd"/>
+      <w:r>
+        <w:rPr>
+          <w:rFonts w:ascii="Verdana" w:hAnsi="Verdana"/>
+          <w:b/>
+          <w:bCs/>
+        </w:rPr>
+        <w:t>:</w:t>
+      </w:r>
+      <w:r>
+        <w:rPr>
+          <w:rFonts w:ascii="Verdana" w:hAnsi="Verdana"/>
+        </w:rPr>
+        <w:t xml:space="preserve"> 255.255.255.0</w:t>
       </w:r>
     </w:p>
     <w:p>
       <w:pPr>
+        <w:pStyle w:val="SemEspaamento"/>
+        <w:rPr>
+          <w:rFonts w:ascii="Verdana" w:hAnsi="Verdana"/>
+        </w:rPr>
+      </w:pPr>
+    </w:p>
+    <w:p>
+      <w:pPr>
+        <w:pStyle w:val="SemEspaamento"/>
+        <w:rPr>
+          <w:rFonts w:ascii="Verdana" w:hAnsi="Verdana"/>
+        </w:rPr>
+      </w:pPr>
+      <w:r>
         <w:rPr>
           <w:rFonts w:ascii="Verdana" w:hAnsi="Verdana"/>
           <w:b/>
+          <w:bCs/>
+        </w:rPr>
+        <w:t>Duração do Aluguel:</w:t>
+      </w:r>
+      <w:r>
+        <w:rPr>
+          <w:rFonts w:ascii="Verdana" w:hAnsi="Verdana"/>
+        </w:rPr>
+        <w:t xml:space="preserve"> 8 dias</w:t>
+      </w:r>
+    </w:p>
+    <w:p>
+      <w:pPr>
+        <w:pStyle w:val="SemEspaamento"/>
+        <w:rPr>
+          <w:rFonts w:ascii="Verdana" w:hAnsi="Verdana"/>
+        </w:rPr>
+      </w:pPr>
+    </w:p>
+    <w:p>
+      <w:pPr>
+        <w:pStyle w:val="SemEspaamento"/>
+        <w:rPr>
+          <w:rFonts w:ascii="Verdana" w:hAnsi="Verdana"/>
+        </w:rPr>
+      </w:pPr>
+      <w:r>
+        <w:rPr>
+          <w:rFonts w:ascii="Verdana" w:hAnsi="Verdana"/>
+          <w:b/>
+          <w:bCs/>
+        </w:rPr>
+        <w:t>Roteador:</w:t>
+      </w:r>
+      <w:r>
+        <w:rPr>
+          <w:rFonts w:ascii="Verdana" w:hAnsi="Verdana"/>
+        </w:rPr>
+        <w:t xml:space="preserve"> 172.20.10.254</w:t>
+      </w:r>
+    </w:p>
+    <w:p>
+      <w:pPr>
+        <w:pStyle w:val="SemEspaamento"/>
+        <w:rPr>
+          <w:rFonts w:ascii="Verdana" w:hAnsi="Verdana"/>
+        </w:rPr>
+      </w:pPr>
+    </w:p>
+    <w:p>
+      <w:pPr>
+        <w:pStyle w:val="SemEspaamento"/>
+        <w:rPr>
+          <w:rFonts w:ascii="Verdana" w:hAnsi="Verdana"/>
+        </w:rPr>
+      </w:pPr>
+      <w:r>
+        <w:rPr>
+          <w:rFonts w:ascii="Verdana" w:hAnsi="Verdana"/>
+          <w:b/>
+          <w:bCs/>
+        </w:rPr>
+        <w:t>Domínio pai:</w:t>
+      </w:r>
+      <w:r>
+        <w:rPr>
+          <w:rFonts w:ascii="Verdana" w:hAnsi="Verdana"/>
+        </w:rPr>
+        <w:t xml:space="preserve"> </w:t>
+      </w:r>
+      <w:proofErr w:type="spellStart"/>
+      <w:proofErr w:type="gramStart"/>
+      <w:r>
+        <w:rPr>
+          <w:rFonts w:ascii="Verdana" w:hAnsi="Verdana"/>
+        </w:rPr>
+        <w:t>core.intra</w:t>
+      </w:r>
+      <w:proofErr w:type="spellEnd"/>
+      <w:proofErr w:type="gramEnd"/>
+    </w:p>
+    <w:p>
+      <w:pPr>
+        <w:pStyle w:val="SemEspaamento"/>
+        <w:rPr>
+          <w:rFonts w:ascii="Verdana" w:hAnsi="Verdana"/>
+        </w:rPr>
+      </w:pPr>
+      <w:r>
+        <w:rPr>
+          <w:rFonts w:ascii="Verdana" w:hAnsi="Verdana"/>
+          <w:b/>
+          <w:bCs/>
+        </w:rPr>
+        <w:t>DNS:</w:t>
+      </w:r>
+      <w:r>
+        <w:rPr>
+          <w:rFonts w:ascii="Verdana" w:hAnsi="Verdana"/>
+        </w:rPr>
+        <w:t xml:space="preserve"> 172.20.10.10</w:t>
+      </w:r>
+    </w:p>
+    <w:p>
+      <w:pPr>
+        <w:pStyle w:val="SemEspaamento"/>
+        <w:rPr>
+          <w:rFonts w:ascii="Verdana" w:hAnsi="Verdana"/>
+        </w:rPr>
+      </w:pPr>
+    </w:p>
+    <w:p>
+      <w:pPr>
+        <w:pStyle w:val="SemEspaamento"/>
+        <w:rPr>
+          <w:rFonts w:ascii="Verdana" w:hAnsi="Verdana"/>
+          <w:b/>
+          <w:bCs/>
+        </w:rPr>
+      </w:pPr>
+      <w:r>
+        <w:rPr>
+          <w:rFonts w:ascii="Verdana" w:hAnsi="Verdana"/>
+          <w:b/>
+          <w:bCs/>
+        </w:rPr>
+        <w:t>Print Server</w:t>
+      </w:r>
+    </w:p>
+    <w:p>
+      <w:pPr>
+        <w:pStyle w:val="SemEspaamento"/>
+        <w:rPr>
+          <w:rFonts w:ascii="Verdana" w:hAnsi="Verdana"/>
+        </w:rPr>
+      </w:pPr>
+    </w:p>
+    <w:p>
+      <w:pPr>
+        <w:pStyle w:val="SemEspaamento"/>
+        <w:rPr>
+          <w:rFonts w:ascii="Verdana" w:hAnsi="Verdana"/>
+        </w:rPr>
+      </w:pPr>
+      <w:r>
+        <w:rPr>
+          <w:rFonts w:ascii="Verdana" w:hAnsi="Verdana"/>
+        </w:rPr>
+        <w:t>IMP-FINANCEIRO-001</w:t>
+      </w:r>
+    </w:p>
+    <w:p>
+      <w:pPr>
+        <w:pStyle w:val="SemEspaamento"/>
+        <w:rPr>
+          <w:rFonts w:ascii="Verdana" w:hAnsi="Verdana"/>
+          <w:lang w:val="en-US"/>
+        </w:rPr>
+      </w:pPr>
+      <w:r>
+        <w:rPr>
+          <w:rFonts w:ascii="Verdana" w:hAnsi="Verdana"/>
+          <w:lang w:val="en-US"/>
+        </w:rPr>
+        <w:t>IP</w:t>
+      </w:r>
+      <w:r>
+        <w:rPr>
+          <w:rFonts w:ascii="Verdana" w:hAnsi="Verdana"/>
+          <w:lang w:val="en-US"/>
+        </w:rPr>
+        <w:t>: 172.20.10.201</w:t>
+      </w:r>
+    </w:p>
+    <w:p>
+      <w:pPr>
+        <w:pStyle w:val="SemEspaamento"/>
+        <w:rPr>
+          <w:rFonts w:ascii="Verdana" w:hAnsi="Verdana"/>
+          <w:lang w:val="en-US"/>
+        </w:rPr>
+      </w:pPr>
+    </w:p>
+    <w:p>
+      <w:pPr>
+        <w:pStyle w:val="SemEspaamento"/>
+        <w:rPr>
+          <w:rFonts w:ascii="Verdana" w:hAnsi="Verdana"/>
+          <w:lang w:val="en-US"/>
+        </w:rPr>
+      </w:pPr>
+      <w:r>
+        <w:rPr>
+          <w:rFonts w:ascii="Verdana" w:hAnsi="Verdana"/>
+          <w:lang w:val="en-US"/>
+        </w:rPr>
+        <w:t>IMP-MARKETING-001</w:t>
+      </w:r>
+    </w:p>
+    <w:p>
+      <w:pPr>
+        <w:pStyle w:val="SemEspaamento"/>
+        <w:rPr>
+          <w:rFonts w:ascii="Verdana" w:hAnsi="Verdana"/>
+          <w:lang w:val="en-US"/>
+        </w:rPr>
+      </w:pPr>
+      <w:r>
+        <w:rPr>
+          <w:rFonts w:ascii="Verdana" w:hAnsi="Verdana"/>
+          <w:lang w:val="en-US"/>
+        </w:rPr>
+        <w:t>IP</w:t>
+      </w:r>
+      <w:r>
+        <w:rPr>
+          <w:rFonts w:ascii="Verdana" w:hAnsi="Verdana"/>
+          <w:lang w:val="en-US"/>
+        </w:rPr>
+        <w:t>: 172.20.10.20</w:t>
+      </w:r>
+      <w:r>
+        <w:rPr>
+          <w:rFonts w:ascii="Verdana" w:hAnsi="Verdana"/>
+          <w:lang w:val="en-US"/>
+        </w:rPr>
+        <w:t>2</w:t>
+      </w:r>
+    </w:p>
+    <w:p>
+      <w:pPr>
+        <w:pStyle w:val="SemEspaamento"/>
+        <w:rPr>
+          <w:rFonts w:ascii="Verdana" w:hAnsi="Verdana"/>
+          <w:lang w:val="en-US"/>
+        </w:rPr>
+      </w:pPr>
+    </w:p>
+    <w:p>
+      <w:pPr>
+        <w:pStyle w:val="SemEspaamento"/>
+        <w:rPr>
+          <w:rFonts w:ascii="Verdana" w:hAnsi="Verdana"/>
+          <w:lang w:val="en-US"/>
+        </w:rPr>
+      </w:pPr>
+      <w:r>
+        <w:rPr>
+          <w:rFonts w:ascii="Verdana" w:hAnsi="Verdana"/>
+          <w:lang w:val="en-US"/>
+        </w:rPr>
+        <w:t>IMP-RH-001</w:t>
+      </w:r>
+    </w:p>
+    <w:p>
+      <w:pPr>
+        <w:pStyle w:val="SemEspaamento"/>
+        <w:rPr>
+          <w:rFonts w:ascii="Verdana" w:hAnsi="Verdana"/>
+          <w:lang w:val="en-US"/>
+        </w:rPr>
+      </w:pPr>
+      <w:r>
+        <w:rPr>
+          <w:rFonts w:ascii="Verdana" w:hAnsi="Verdana"/>
+          <w:lang w:val="en-US"/>
+        </w:rPr>
+        <w:t>IP</w:t>
+      </w:r>
+      <w:r>
+        <w:rPr>
+          <w:rFonts w:ascii="Verdana" w:hAnsi="Verdana"/>
+          <w:lang w:val="en-US"/>
+        </w:rPr>
+        <w:t>: 172.20.10.20</w:t>
+      </w:r>
+      <w:r>
+        <w:rPr>
+          <w:rFonts w:ascii="Verdana" w:hAnsi="Verdana"/>
+          <w:lang w:val="en-US"/>
+        </w:rPr>
+        <w:t>3</w:t>
+      </w:r>
+    </w:p>
+    <w:p>
+      <w:pPr>
+        <w:pStyle w:val="SemEspaamento"/>
+        <w:rPr>
+          <w:rFonts w:ascii="Verdana" w:hAnsi="Verdana"/>
+          <w:lang w:val="en-US"/>
+        </w:rPr>
+      </w:pPr>
+    </w:p>
+    <w:p>
+      <w:pPr>
+        <w:pStyle w:val="SemEspaamento"/>
+        <w:rPr>
+          <w:rFonts w:ascii="Verdana" w:hAnsi="Verdana"/>
+          <w:lang w:val="en-US"/>
+        </w:rPr>
+      </w:pPr>
+      <w:r>
+        <w:rPr>
+          <w:rFonts w:ascii="Verdana" w:hAnsi="Verdana"/>
+          <w:lang w:val="en-US"/>
+        </w:rPr>
+        <w:t>IMP-TI-001</w:t>
+      </w:r>
+    </w:p>
+    <w:p>
+      <w:pPr>
+        <w:pStyle w:val="SemEspaamento"/>
+        <w:rPr>
+          <w:rFonts w:ascii="Verdana" w:hAnsi="Verdana"/>
+          <w:lang w:val="en-US"/>
+        </w:rPr>
+      </w:pPr>
+      <w:r>
+        <w:rPr>
+          <w:rFonts w:ascii="Verdana" w:hAnsi="Verdana"/>
+          <w:lang w:val="en-US"/>
+        </w:rPr>
+        <w:t>IP</w:t>
+      </w:r>
+      <w:r>
+        <w:rPr>
+          <w:rFonts w:ascii="Verdana" w:hAnsi="Verdana"/>
+          <w:lang w:val="en-US"/>
+        </w:rPr>
+        <w:t>: 172.20.10.20</w:t>
+      </w:r>
+      <w:r>
+        <w:rPr>
+          <w:rFonts w:ascii="Verdana" w:hAnsi="Verdana"/>
+          <w:lang w:val="en-US"/>
+        </w:rPr>
+        <w:t>4</w:t>
+      </w:r>
+    </w:p>
+    <w:p>
+      <w:pPr>
+        <w:pStyle w:val="SemEspaamento"/>
+        <w:rPr>
+          <w:rFonts w:ascii="Verdana" w:hAnsi="Verdana"/>
+          <w:lang w:val="en-US"/>
+        </w:rPr>
+      </w:pPr>
+    </w:p>
+    <w:p>
+      <w:pPr>
+        <w:pStyle w:val="SemEspaamento"/>
+        <w:rPr>
+          <w:rFonts w:ascii="Verdana" w:hAnsi="Verdana"/>
+        </w:rPr>
+      </w:pPr>
+      <w:r>
+        <w:rPr>
+          <w:rFonts w:ascii="Verdana" w:hAnsi="Verdana"/>
+        </w:rPr>
+        <w:t>IMP-VENDAS-001</w:t>
+      </w:r>
+    </w:p>
+    <w:p>
+      <w:pPr>
+        <w:pStyle w:val="SemEspaamento"/>
+        <w:rPr>
+          <w:rFonts w:ascii="Verdana" w:hAnsi="Verdana"/>
+          <w:lang w:val="en-US"/>
+        </w:rPr>
+      </w:pPr>
+      <w:r>
+        <w:rPr>
+          <w:rFonts w:ascii="Verdana" w:hAnsi="Verdana"/>
+          <w:lang w:val="en-US"/>
+        </w:rPr>
+        <w:t>IP</w:t>
+      </w:r>
+      <w:r>
+        <w:rPr>
+          <w:rFonts w:ascii="Verdana" w:hAnsi="Verdana"/>
+          <w:lang w:val="en-US"/>
+        </w:rPr>
+        <w:t>: 172.20.10.20</w:t>
+      </w:r>
+      <w:r>
+        <w:rPr>
+          <w:rFonts w:ascii="Verdana" w:hAnsi="Verdana"/>
+          <w:lang w:val="en-US"/>
+        </w:rPr>
+        <w:t>5</w:t>
+      </w:r>
+    </w:p>
+    <w:p>
+      <w:pPr>
+        <w:pStyle w:val="SemEspaamento"/>
+        <w:rPr>
+          <w:rFonts w:ascii="Verdana" w:hAnsi="Verdana"/>
+        </w:rPr>
+      </w:pPr>
+    </w:p>
+    <w:p>
+      <w:pPr>
+        <w:pStyle w:val="SemEspaamento"/>
+        <w:rPr>
+          <w:rFonts w:ascii="Verdana" w:hAnsi="Verdana"/>
+        </w:rPr>
+      </w:pPr>
+    </w:p>
+    <w:p>
+      <w:pPr>
+        <w:pStyle w:val="SemEspaamento"/>
+        <w:rPr>
+          <w:rFonts w:ascii="Verdana" w:hAnsi="Verdana"/>
+        </w:rPr>
+      </w:pPr>
+    </w:p>
+    <w:p>
+      <w:pPr>
+        <w:pStyle w:val="SemEspaamento"/>
+        <w:rPr>
+          <w:rFonts w:ascii="Verdana" w:hAnsi="Verdana"/>
+        </w:rPr>
+      </w:pPr>
+    </w:p>
+    <w:p>
+      <w:pPr>
+        <w:pStyle w:val="SemEspaamento"/>
+        <w:rPr>
+          <w:rFonts w:ascii="Verdana" w:hAnsi="Verdana"/>
+        </w:rPr>
+      </w:pPr>
+    </w:p>
+    <w:p>
+      <w:pPr>
+        <w:pStyle w:val="SemEspaamento"/>
+        <w:rPr>
+          <w:rFonts w:ascii="Verdana" w:hAnsi="Verdana"/>
+        </w:rPr>
+      </w:pPr>
+    </w:p>
+    <w:p>
+      <w:pPr>
+        <w:jc w:val="both"/>
+        <w:rPr>
+          <w:rFonts w:ascii="Verdana" w:hAnsi="Verdana"/>
           <w:sz w:val="20"/>
           <w:szCs w:val="20"/>
-          <w:lang w:val="en-US"/>
         </w:rPr>
       </w:pPr>
     </w:p>
     <w:p>
       <w:pPr>
+        <w:jc w:val="both"/>
         <w:rPr>
           <w:rFonts w:ascii="Verdana" w:hAnsi="Verdana"/>
           <w:sz w:val="20"/>
           <w:szCs w:val="20"/>
-          <w:lang w:val="en-US"/>
-        </w:rPr>
-      </w:pPr>
-      <w:r>
+        </w:rPr>
+      </w:pPr>
+    </w:p>
+    <w:p>
+      <w:pPr>
+        <w:jc w:val="both"/>
         <w:rPr>
           <w:rFonts w:ascii="Verdana" w:hAnsi="Verdana"/>
           <w:sz w:val="20"/>
           <w:szCs w:val="20"/>
-          <w:lang w:val="en-US"/>
+        </w:rPr>
+      </w:pPr>
+    </w:p>
+    <w:p>
+      <w:pPr>
+        <w:rPr>
+          <w:rFonts w:ascii="Verdana" w:hAnsi="Verdana"/>
+          <w:sz w:val="20"/>
+          <w:szCs w:val="20"/>
+        </w:rPr>
+      </w:pPr>
+      <w:r>
+        <w:rPr>
+          <w:rFonts w:ascii="Verdana" w:hAnsi="Verdana"/>
+          <w:sz w:val="20"/>
+          <w:szCs w:val="20"/>
         </w:rPr>
         <w:br w:type="page"/>
       </w:r>
@@ -821,7 +978,6 @@
           <w:b/>
           <w:sz w:val="20"/>
           <w:szCs w:val="20"/>
-          <w:lang w:val="en-US"/>
         </w:rPr>
       </w:pPr>
     </w:p>
@@ -1024,6 +1180,7 @@
                 <w:szCs w:val="20"/>
               </w:rPr>
             </w:pPr>
+            <w:proofErr w:type="spellStart"/>
             <w:r>
               <w:rPr>
                 <w:rFonts w:ascii="Verdana" w:hAnsi="Verdana"/>
@@ -1033,6 +1190,7 @@
               </w:rPr>
               <w:t>AnSartini</w:t>
             </w:r>
+            <w:proofErr w:type="spellEnd"/>
           </w:p>
         </w:tc>
         <w:tc>
@@ -1055,8 +1213,18 @@
                 <w:sz w:val="20"/>
                 <w:szCs w:val="20"/>
               </w:rPr>
-              <w:t>Antonio Sartini</w:t>
-            </w:r>
+              <w:t xml:space="preserve">Antonio </w:t>
+            </w:r>
+            <w:proofErr w:type="spellStart"/>
+            <w:r>
+              <w:rPr>
+                <w:rFonts w:ascii="Verdana" w:hAnsi="Verdana"/>
+                <w:sz w:val="20"/>
+                <w:szCs w:val="20"/>
+              </w:rPr>
+              <w:t>Sartini</w:t>
+            </w:r>
+            <w:proofErr w:type="spellEnd"/>
           </w:p>
         </w:tc>
         <w:tc>
@@ -1108,6 +1276,7 @@
                 <w:szCs w:val="20"/>
               </w:rPr>
             </w:pPr>
+            <w:proofErr w:type="spellStart"/>
             <w:r>
               <w:rPr>
                 <w:rFonts w:ascii="Verdana" w:hAnsi="Verdana"/>
@@ -1126,6 +1295,7 @@
               </w:rPr>
               <w:t>uMachado</w:t>
             </w:r>
+            <w:proofErr w:type="spellEnd"/>
           </w:p>
         </w:tc>
         <w:tc>
@@ -1196,6 +1366,7 @@
                 <w:szCs w:val="20"/>
               </w:rPr>
             </w:pPr>
+            <w:proofErr w:type="spellStart"/>
             <w:r>
               <w:rPr>
                 <w:rFonts w:ascii="Verdana" w:hAnsi="Verdana"/>
@@ -1205,6 +1376,7 @@
               </w:rPr>
               <w:t>BrCavicchioli</w:t>
             </w:r>
+            <w:proofErr w:type="spellEnd"/>
           </w:p>
         </w:tc>
         <w:tc>
@@ -1227,8 +1399,18 @@
                 <w:sz w:val="20"/>
                 <w:szCs w:val="20"/>
               </w:rPr>
-              <w:t>Bruno Cavicchioli</w:t>
-            </w:r>
+              <w:t xml:space="preserve">Bruno </w:t>
+            </w:r>
+            <w:proofErr w:type="spellStart"/>
+            <w:r>
+              <w:rPr>
+                <w:rFonts w:ascii="Verdana" w:hAnsi="Verdana"/>
+                <w:sz w:val="20"/>
+                <w:szCs w:val="20"/>
+              </w:rPr>
+              <w:t>Cavicchioli</w:t>
+            </w:r>
+            <w:proofErr w:type="spellEnd"/>
           </w:p>
         </w:tc>
         <w:tc>
@@ -1276,6 +1458,7 @@
                 <w:szCs w:val="20"/>
               </w:rPr>
             </w:pPr>
+            <w:proofErr w:type="spellStart"/>
             <w:r>
               <w:rPr>
                 <w:rFonts w:ascii="Verdana" w:hAnsi="Verdana"/>
@@ -1285,6 +1468,7 @@
               </w:rPr>
               <w:t>CiUchiike</w:t>
             </w:r>
+            <w:proofErr w:type="spellEnd"/>
           </w:p>
         </w:tc>
         <w:tc>
@@ -1307,8 +1491,18 @@
                 <w:sz w:val="20"/>
                 <w:szCs w:val="20"/>
               </w:rPr>
-              <w:t>Cintia Uchiike</w:t>
-            </w:r>
+              <w:t xml:space="preserve">Cintia </w:t>
+            </w:r>
+            <w:proofErr w:type="spellStart"/>
+            <w:r>
+              <w:rPr>
+                <w:rFonts w:ascii="Verdana" w:hAnsi="Verdana"/>
+                <w:sz w:val="20"/>
+                <w:szCs w:val="20"/>
+              </w:rPr>
+              <w:t>Uchiike</w:t>
+            </w:r>
+            <w:proofErr w:type="spellEnd"/>
           </w:p>
         </w:tc>
         <w:tc>
@@ -1355,6 +1549,7 @@
                 <w:szCs w:val="20"/>
               </w:rPr>
             </w:pPr>
+            <w:proofErr w:type="spellStart"/>
             <w:r>
               <w:rPr>
                 <w:rFonts w:ascii="Verdana" w:hAnsi="Verdana"/>
@@ -1364,6 +1559,7 @@
               </w:rPr>
               <w:t>ElPeres</w:t>
             </w:r>
+            <w:proofErr w:type="spellEnd"/>
           </w:p>
         </w:tc>
         <w:tc>
@@ -1435,6 +1631,7 @@
                 <w:szCs w:val="20"/>
               </w:rPr>
             </w:pPr>
+            <w:proofErr w:type="spellStart"/>
             <w:r>
               <w:rPr>
                 <w:rFonts w:ascii="Verdana" w:hAnsi="Verdana"/>
@@ -1444,6 +1641,7 @@
               </w:rPr>
               <w:t>FaPanciero</w:t>
             </w:r>
+            <w:proofErr w:type="spellEnd"/>
           </w:p>
         </w:tc>
         <w:tc>
@@ -1466,8 +1664,18 @@
                 <w:sz w:val="20"/>
                 <w:szCs w:val="20"/>
               </w:rPr>
-              <w:t>Fabio Panciero</w:t>
-            </w:r>
+              <w:t xml:space="preserve">Fabio </w:t>
+            </w:r>
+            <w:proofErr w:type="spellStart"/>
+            <w:r>
+              <w:rPr>
+                <w:rFonts w:ascii="Verdana" w:hAnsi="Verdana"/>
+                <w:sz w:val="20"/>
+                <w:szCs w:val="20"/>
+              </w:rPr>
+              <w:t>Panciero</w:t>
+            </w:r>
+            <w:proofErr w:type="spellEnd"/>
           </w:p>
         </w:tc>
         <w:tc>
@@ -1506,6 +1714,7 @@
                 <w:szCs w:val="20"/>
               </w:rPr>
             </w:pPr>
+            <w:proofErr w:type="spellStart"/>
             <w:r>
               <w:rPr>
                 <w:rFonts w:ascii="Verdana" w:hAnsi="Verdana"/>
@@ -1515,6 +1724,7 @@
               </w:rPr>
               <w:t>LaMeyer</w:t>
             </w:r>
+            <w:proofErr w:type="spellEnd"/>
           </w:p>
         </w:tc>
         <w:tc>
@@ -1586,6 +1796,7 @@
                 <w:szCs w:val="20"/>
               </w:rPr>
             </w:pPr>
+            <w:proofErr w:type="spellStart"/>
             <w:r>
               <w:rPr>
                 <w:rFonts w:ascii="Verdana" w:hAnsi="Verdana"/>
@@ -1604,6 +1815,7 @@
               </w:rPr>
               <w:t>pFernandes</w:t>
             </w:r>
+            <w:proofErr w:type="spellEnd"/>
           </w:p>
         </w:tc>
         <w:tc>
@@ -1674,6 +1886,7 @@
                 <w:szCs w:val="20"/>
               </w:rPr>
             </w:pPr>
+            <w:proofErr w:type="spellStart"/>
             <w:r>
               <w:rPr>
                 <w:rFonts w:ascii="Verdana" w:hAnsi="Verdana"/>
@@ -1683,6 +1896,7 @@
               </w:rPr>
               <w:t>ReTrevelato</w:t>
             </w:r>
+            <w:proofErr w:type="spellEnd"/>
           </w:p>
         </w:tc>
         <w:tc>
@@ -1705,8 +1919,18 @@
                 <w:sz w:val="20"/>
                 <w:szCs w:val="20"/>
               </w:rPr>
-              <w:t>Regiane Trevelato</w:t>
-            </w:r>
+              <w:t xml:space="preserve">Regiane </w:t>
+            </w:r>
+            <w:proofErr w:type="spellStart"/>
+            <w:r>
+              <w:rPr>
+                <w:rFonts w:ascii="Verdana" w:hAnsi="Verdana"/>
+                <w:sz w:val="20"/>
+                <w:szCs w:val="20"/>
+              </w:rPr>
+              <w:t>Trevelato</w:t>
+            </w:r>
+            <w:proofErr w:type="spellEnd"/>
           </w:p>
         </w:tc>
         <w:tc>
@@ -1797,13 +2021,6 @@
                 <w:szCs w:val="20"/>
               </w:rPr>
               <w:br w:type="page"/>
-            </w:r>
-            <w:r>
-              <w:rPr>
-                <w:rFonts w:ascii="Verdana" w:hAnsi="Verdana"/>
-                <w:sz w:val="20"/>
-                <w:szCs w:val="20"/>
-              </w:rPr>
               <w:t>Bilheteria</w:t>
             </w:r>
           </w:p>
@@ -2003,6 +2220,7 @@
                 <w:szCs w:val="20"/>
               </w:rPr>
             </w:pPr>
+            <w:proofErr w:type="spellStart"/>
             <w:r>
               <w:rPr>
                 <w:rFonts w:ascii="Verdana" w:hAnsi="Verdana"/>
@@ -2012,6 +2230,7 @@
               </w:rPr>
               <w:t>DaDuarte</w:t>
             </w:r>
+            <w:proofErr w:type="spellEnd"/>
           </w:p>
         </w:tc>
         <w:tc>
@@ -2059,15 +2278,7 @@
                 <w:sz w:val="20"/>
                 <w:szCs w:val="20"/>
               </w:rPr>
-              <w:t xml:space="preserve">Bilheteria </w:t>
-            </w:r>
-            <w:r>
-              <w:rPr>
-                <w:rFonts w:ascii="Verdana" w:hAnsi="Verdana"/>
-                <w:sz w:val="20"/>
-                <w:szCs w:val="20"/>
-              </w:rPr>
-              <w:t>G</w:t>
+              <w:t>Bilheteria G</w:t>
             </w:r>
           </w:p>
         </w:tc>
@@ -2091,6 +2302,7 @@
                 <w:szCs w:val="20"/>
               </w:rPr>
             </w:pPr>
+            <w:proofErr w:type="spellStart"/>
             <w:r>
               <w:rPr>
                 <w:rFonts w:ascii="Verdana" w:hAnsi="Verdana"/>
@@ -2100,6 +2312,7 @@
               </w:rPr>
               <w:t>MoSilva</w:t>
             </w:r>
+            <w:proofErr w:type="spellEnd"/>
           </w:p>
         </w:tc>
         <w:tc>
@@ -2146,15 +2359,7 @@
                 <w:sz w:val="20"/>
                 <w:szCs w:val="20"/>
               </w:rPr>
-              <w:t xml:space="preserve">Bilheteria </w:t>
-            </w:r>
-            <w:r>
-              <w:rPr>
-                <w:rFonts w:ascii="Verdana" w:hAnsi="Verdana"/>
-                <w:sz w:val="20"/>
-                <w:szCs w:val="20"/>
-              </w:rPr>
-              <w:t>G</w:t>
+              <w:t>Bilheteria G</w:t>
             </w:r>
           </w:p>
         </w:tc>
@@ -2183,6 +2388,7 @@
                 <w:szCs w:val="20"/>
               </w:rPr>
             </w:pPr>
+            <w:proofErr w:type="spellStart"/>
             <w:r>
               <w:rPr>
                 <w:rFonts w:ascii="Verdana" w:hAnsi="Verdana"/>
@@ -2192,6 +2398,7 @@
               </w:rPr>
               <w:t>SuPutarov</w:t>
             </w:r>
+            <w:proofErr w:type="spellEnd"/>
           </w:p>
         </w:tc>
         <w:tc>
@@ -2218,8 +2425,18 @@
                 <w:sz w:val="20"/>
                 <w:szCs w:val="20"/>
               </w:rPr>
-              <w:t>Sueli Putarov</w:t>
-            </w:r>
+              <w:t xml:space="preserve">Sueli </w:t>
+            </w:r>
+            <w:proofErr w:type="spellStart"/>
+            <w:r>
+              <w:rPr>
+                <w:rFonts w:ascii="Verdana" w:hAnsi="Verdana"/>
+                <w:sz w:val="20"/>
+                <w:szCs w:val="20"/>
+              </w:rPr>
+              <w:t>Putarov</w:t>
+            </w:r>
+            <w:proofErr w:type="spellEnd"/>
           </w:p>
         </w:tc>
         <w:tc>
@@ -2246,15 +2463,7 @@
                 <w:sz w:val="20"/>
                 <w:szCs w:val="20"/>
               </w:rPr>
-              <w:t xml:space="preserve">Bilheteria </w:t>
-            </w:r>
-            <w:r>
-              <w:rPr>
-                <w:rFonts w:ascii="Verdana" w:hAnsi="Verdana"/>
-                <w:sz w:val="20"/>
-                <w:szCs w:val="20"/>
-              </w:rPr>
-              <w:t>G</w:t>
+              <w:t>Bilheteria G</w:t>
             </w:r>
           </w:p>
         </w:tc>
@@ -2278,6 +2487,7 @@
                 <w:szCs w:val="20"/>
               </w:rPr>
             </w:pPr>
+            <w:proofErr w:type="spellStart"/>
             <w:r>
               <w:rPr>
                 <w:rFonts w:ascii="Verdana" w:hAnsi="Verdana"/>
@@ -2287,6 +2497,7 @@
               </w:rPr>
               <w:t>VaSantos</w:t>
             </w:r>
+            <w:proofErr w:type="spellEnd"/>
           </w:p>
         </w:tc>
         <w:tc>
@@ -2333,15 +2544,7 @@
                 <w:sz w:val="20"/>
                 <w:szCs w:val="20"/>
               </w:rPr>
-              <w:t xml:space="preserve">Bilheteria </w:t>
-            </w:r>
-            <w:r>
-              <w:rPr>
-                <w:rFonts w:ascii="Verdana" w:hAnsi="Verdana"/>
-                <w:sz w:val="20"/>
-                <w:szCs w:val="20"/>
-              </w:rPr>
-              <w:t>G</w:t>
+              <w:t>Bilheteria G</w:t>
             </w:r>
           </w:p>
         </w:tc>
@@ -2409,8 +2612,17 @@
                 <w:szCs w:val="20"/>
               </w:rPr>
               <w:br w:type="page"/>
+            </w:r>
+            <w:proofErr w:type="spellStart"/>
+            <w:r>
+              <w:rPr>
+                <w:rFonts w:ascii="Verdana" w:hAnsi="Verdana"/>
+                <w:sz w:val="20"/>
+                <w:szCs w:val="20"/>
+              </w:rPr>
               <w:t>DocPesqExpo</w:t>
             </w:r>
+            <w:proofErr w:type="spellEnd"/>
           </w:p>
         </w:tc>
       </w:tr>
@@ -2528,6 +2740,7 @@
                 <w:szCs w:val="20"/>
               </w:rPr>
             </w:pPr>
+            <w:proofErr w:type="spellStart"/>
             <w:r>
               <w:rPr>
                 <w:rFonts w:ascii="Verdana" w:hAnsi="Verdana"/>
@@ -2537,6 +2750,7 @@
               </w:rPr>
               <w:t>AnLima</w:t>
             </w:r>
+            <w:proofErr w:type="spellEnd"/>
           </w:p>
         </w:tc>
         <w:tc>
@@ -2553,13 +2767,23 @@
                 <w:szCs w:val="20"/>
               </w:rPr>
             </w:pPr>
-            <w:r>
-              <w:rPr>
-                <w:rFonts w:ascii="Verdana" w:hAnsi="Verdana"/>
-                <w:sz w:val="20"/>
-                <w:szCs w:val="20"/>
-              </w:rPr>
-              <w:t>Anamelia Lima</w:t>
+            <w:proofErr w:type="spellStart"/>
+            <w:r>
+              <w:rPr>
+                <w:rFonts w:ascii="Verdana" w:hAnsi="Verdana"/>
+                <w:sz w:val="20"/>
+                <w:szCs w:val="20"/>
+              </w:rPr>
+              <w:t>Anamelia</w:t>
+            </w:r>
+            <w:proofErr w:type="spellEnd"/>
+            <w:r>
+              <w:rPr>
+                <w:rFonts w:ascii="Verdana" w:hAnsi="Verdana"/>
+                <w:sz w:val="20"/>
+                <w:szCs w:val="20"/>
+              </w:rPr>
+              <w:t xml:space="preserve"> Lima</w:t>
             </w:r>
           </w:p>
         </w:tc>
@@ -2578,13 +2802,23 @@
                 <w:szCs w:val="20"/>
               </w:rPr>
             </w:pPr>
-            <w:r>
-              <w:rPr>
-                <w:rFonts w:ascii="Verdana" w:hAnsi="Verdana"/>
-                <w:sz w:val="20"/>
-                <w:szCs w:val="20"/>
-              </w:rPr>
-              <w:t>DocPesqExpo G</w:t>
+            <w:proofErr w:type="spellStart"/>
+            <w:r>
+              <w:rPr>
+                <w:rFonts w:ascii="Verdana" w:hAnsi="Verdana"/>
+                <w:sz w:val="20"/>
+                <w:szCs w:val="20"/>
+              </w:rPr>
+              <w:t>DocPesqExpo</w:t>
+            </w:r>
+            <w:proofErr w:type="spellEnd"/>
+            <w:r>
+              <w:rPr>
+                <w:rFonts w:ascii="Verdana" w:hAnsi="Verdana"/>
+                <w:sz w:val="20"/>
+                <w:szCs w:val="20"/>
+              </w:rPr>
+              <w:t xml:space="preserve"> G</w:t>
             </w:r>
           </w:p>
         </w:tc>
@@ -2609,6 +2843,7 @@
                 <w:szCs w:val="20"/>
               </w:rPr>
             </w:pPr>
+            <w:proofErr w:type="spellStart"/>
             <w:r>
               <w:rPr>
                 <w:rFonts w:ascii="Verdana" w:hAnsi="Verdana"/>
@@ -2618,6 +2853,7 @@
               </w:rPr>
               <w:t>CaNegri</w:t>
             </w:r>
+            <w:proofErr w:type="spellEnd"/>
           </w:p>
         </w:tc>
         <w:tc>
@@ -2658,13 +2894,23 @@
                 <w:szCs w:val="20"/>
               </w:rPr>
             </w:pPr>
-            <w:r>
-              <w:rPr>
-                <w:rFonts w:ascii="Verdana" w:hAnsi="Verdana"/>
-                <w:sz w:val="20"/>
-                <w:szCs w:val="20"/>
-              </w:rPr>
-              <w:t>DocPesqExpo G</w:t>
+            <w:proofErr w:type="spellStart"/>
+            <w:r>
+              <w:rPr>
+                <w:rFonts w:ascii="Verdana" w:hAnsi="Verdana"/>
+                <w:sz w:val="20"/>
+                <w:szCs w:val="20"/>
+              </w:rPr>
+              <w:t>DocPesqExpo</w:t>
+            </w:r>
+            <w:proofErr w:type="spellEnd"/>
+            <w:r>
+              <w:rPr>
+                <w:rFonts w:ascii="Verdana" w:hAnsi="Verdana"/>
+                <w:sz w:val="20"/>
+                <w:szCs w:val="20"/>
+              </w:rPr>
+              <w:t xml:space="preserve"> G</w:t>
             </w:r>
           </w:p>
         </w:tc>
@@ -2688,6 +2934,7 @@
                 <w:szCs w:val="20"/>
               </w:rPr>
             </w:pPr>
+            <w:proofErr w:type="spellStart"/>
             <w:r>
               <w:rPr>
                 <w:rFonts w:ascii="Verdana" w:hAnsi="Verdana"/>
@@ -2697,6 +2944,7 @@
               </w:rPr>
               <w:t>JuPicchioni</w:t>
             </w:r>
+            <w:proofErr w:type="spellEnd"/>
           </w:p>
         </w:tc>
         <w:tc>
@@ -2719,8 +2967,18 @@
                 <w:sz w:val="20"/>
                 <w:szCs w:val="20"/>
               </w:rPr>
-              <w:t>Julia Picchioni</w:t>
-            </w:r>
+              <w:t xml:space="preserve">Julia </w:t>
+            </w:r>
+            <w:proofErr w:type="spellStart"/>
+            <w:r>
+              <w:rPr>
+                <w:rFonts w:ascii="Verdana" w:hAnsi="Verdana"/>
+                <w:sz w:val="20"/>
+                <w:szCs w:val="20"/>
+              </w:rPr>
+              <w:t>Picchioni</w:t>
+            </w:r>
+            <w:proofErr w:type="spellEnd"/>
           </w:p>
         </w:tc>
         <w:tc>
@@ -2737,13 +2995,23 @@
                 <w:szCs w:val="20"/>
               </w:rPr>
             </w:pPr>
-            <w:r>
-              <w:rPr>
-                <w:rFonts w:ascii="Verdana" w:hAnsi="Verdana"/>
-                <w:sz w:val="20"/>
-                <w:szCs w:val="20"/>
-              </w:rPr>
-              <w:t>DocPesqExpo G</w:t>
+            <w:proofErr w:type="spellStart"/>
+            <w:r>
+              <w:rPr>
+                <w:rFonts w:ascii="Verdana" w:hAnsi="Verdana"/>
+                <w:sz w:val="20"/>
+                <w:szCs w:val="20"/>
+              </w:rPr>
+              <w:t>DocPesqExpo</w:t>
+            </w:r>
+            <w:proofErr w:type="spellEnd"/>
+            <w:r>
+              <w:rPr>
+                <w:rFonts w:ascii="Verdana" w:hAnsi="Verdana"/>
+                <w:sz w:val="20"/>
+                <w:szCs w:val="20"/>
+              </w:rPr>
+              <w:t xml:space="preserve"> G</w:t>
             </w:r>
           </w:p>
         </w:tc>
@@ -2768,6 +3036,7 @@
                 <w:szCs w:val="20"/>
               </w:rPr>
             </w:pPr>
+            <w:proofErr w:type="spellStart"/>
             <w:r>
               <w:rPr>
                 <w:rFonts w:ascii="Verdana" w:hAnsi="Verdana"/>
@@ -2777,6 +3046,7 @@
               </w:rPr>
               <w:t>RaLumazini</w:t>
             </w:r>
+            <w:proofErr w:type="spellEnd"/>
           </w:p>
         </w:tc>
         <w:tc>
@@ -2799,8 +3069,18 @@
                 <w:sz w:val="20"/>
                 <w:szCs w:val="20"/>
               </w:rPr>
-              <w:t>Rafael Lumazini</w:t>
-            </w:r>
+              <w:t xml:space="preserve">Rafael </w:t>
+            </w:r>
+            <w:proofErr w:type="spellStart"/>
+            <w:r>
+              <w:rPr>
+                <w:rFonts w:ascii="Verdana" w:hAnsi="Verdana"/>
+                <w:sz w:val="20"/>
+                <w:szCs w:val="20"/>
+              </w:rPr>
+              <w:t>Lumazini</w:t>
+            </w:r>
+            <w:proofErr w:type="spellEnd"/>
           </w:p>
         </w:tc>
         <w:tc>
@@ -2817,13 +3097,23 @@
                 <w:szCs w:val="20"/>
               </w:rPr>
             </w:pPr>
-            <w:r>
-              <w:rPr>
-                <w:rFonts w:ascii="Verdana" w:hAnsi="Verdana"/>
-                <w:sz w:val="20"/>
-                <w:szCs w:val="20"/>
-              </w:rPr>
-              <w:t>DocPesqExpo G</w:t>
+            <w:proofErr w:type="spellStart"/>
+            <w:r>
+              <w:rPr>
+                <w:rFonts w:ascii="Verdana" w:hAnsi="Verdana"/>
+                <w:sz w:val="20"/>
+                <w:szCs w:val="20"/>
+              </w:rPr>
+              <w:t>DocPesqExpo</w:t>
+            </w:r>
+            <w:proofErr w:type="spellEnd"/>
+            <w:r>
+              <w:rPr>
+                <w:rFonts w:ascii="Verdana" w:hAnsi="Verdana"/>
+                <w:sz w:val="20"/>
+                <w:szCs w:val="20"/>
+              </w:rPr>
+              <w:t xml:space="preserve"> G</w:t>
             </w:r>
           </w:p>
         </w:tc>
@@ -2847,6 +3137,7 @@
                 <w:szCs w:val="20"/>
               </w:rPr>
             </w:pPr>
+            <w:proofErr w:type="spellStart"/>
             <w:r>
               <w:rPr>
                 <w:rFonts w:ascii="Verdana" w:hAnsi="Verdana"/>
@@ -2856,6 +3147,7 @@
               </w:rPr>
               <w:t>RaVieira</w:t>
             </w:r>
+            <w:proofErr w:type="spellEnd"/>
           </w:p>
         </w:tc>
         <w:tc>
@@ -2896,13 +3188,23 @@
                 <w:szCs w:val="20"/>
               </w:rPr>
             </w:pPr>
-            <w:r>
-              <w:rPr>
-                <w:rFonts w:ascii="Verdana" w:hAnsi="Verdana"/>
-                <w:sz w:val="20"/>
-                <w:szCs w:val="20"/>
-              </w:rPr>
-              <w:t>DocPesqExpo G</w:t>
+            <w:proofErr w:type="spellStart"/>
+            <w:r>
+              <w:rPr>
+                <w:rFonts w:ascii="Verdana" w:hAnsi="Verdana"/>
+                <w:sz w:val="20"/>
+                <w:szCs w:val="20"/>
+              </w:rPr>
+              <w:t>DocPesqExpo</w:t>
+            </w:r>
+            <w:proofErr w:type="spellEnd"/>
+            <w:r>
+              <w:rPr>
+                <w:rFonts w:ascii="Verdana" w:hAnsi="Verdana"/>
+                <w:sz w:val="20"/>
+                <w:szCs w:val="20"/>
+              </w:rPr>
+              <w:t xml:space="preserve"> G</w:t>
             </w:r>
           </w:p>
         </w:tc>
@@ -2927,6 +3229,7 @@
                 <w:szCs w:val="20"/>
               </w:rPr>
             </w:pPr>
+            <w:proofErr w:type="spellStart"/>
             <w:r>
               <w:rPr>
                 <w:rFonts w:ascii="Verdana" w:hAnsi="Verdana"/>
@@ -2936,6 +3239,7 @@
               </w:rPr>
               <w:t>ReBaldin</w:t>
             </w:r>
+            <w:proofErr w:type="spellEnd"/>
           </w:p>
         </w:tc>
         <w:tc>
@@ -2958,8 +3262,18 @@
                 <w:sz w:val="20"/>
                 <w:szCs w:val="20"/>
               </w:rPr>
-              <w:t>Renato Baldin</w:t>
-            </w:r>
+              <w:t xml:space="preserve">Renato </w:t>
+            </w:r>
+            <w:proofErr w:type="spellStart"/>
+            <w:r>
+              <w:rPr>
+                <w:rFonts w:ascii="Verdana" w:hAnsi="Verdana"/>
+                <w:sz w:val="20"/>
+                <w:szCs w:val="20"/>
+              </w:rPr>
+              <w:t>Baldin</w:t>
+            </w:r>
+            <w:proofErr w:type="spellEnd"/>
           </w:p>
         </w:tc>
         <w:tc>
@@ -2976,13 +3290,23 @@
                 <w:szCs w:val="20"/>
               </w:rPr>
             </w:pPr>
-            <w:r>
-              <w:rPr>
-                <w:rFonts w:ascii="Verdana" w:hAnsi="Verdana"/>
-                <w:sz w:val="20"/>
-                <w:szCs w:val="20"/>
-              </w:rPr>
-              <w:t>DocPesqExpo G</w:t>
+            <w:proofErr w:type="spellStart"/>
+            <w:r>
+              <w:rPr>
+                <w:rFonts w:ascii="Verdana" w:hAnsi="Verdana"/>
+                <w:sz w:val="20"/>
+                <w:szCs w:val="20"/>
+              </w:rPr>
+              <w:t>DocPesqExpo</w:t>
+            </w:r>
+            <w:proofErr w:type="spellEnd"/>
+            <w:r>
+              <w:rPr>
+                <w:rFonts w:ascii="Verdana" w:hAnsi="Verdana"/>
+                <w:sz w:val="20"/>
+                <w:szCs w:val="20"/>
+              </w:rPr>
+              <w:t xml:space="preserve"> G</w:t>
             </w:r>
           </w:p>
         </w:tc>
@@ -3006,6 +3330,7 @@
                 <w:szCs w:val="20"/>
               </w:rPr>
             </w:pPr>
+            <w:proofErr w:type="spellStart"/>
             <w:r>
               <w:rPr>
                 <w:rFonts w:ascii="Verdana" w:hAnsi="Verdana"/>
@@ -3015,6 +3340,7 @@
               </w:rPr>
               <w:t>SiMoraes</w:t>
             </w:r>
+            <w:proofErr w:type="spellEnd"/>
           </w:p>
         </w:tc>
         <w:tc>
@@ -3055,13 +3381,23 @@
                 <w:szCs w:val="20"/>
               </w:rPr>
             </w:pPr>
-            <w:r>
-              <w:rPr>
-                <w:rFonts w:ascii="Verdana" w:hAnsi="Verdana"/>
-                <w:sz w:val="20"/>
-                <w:szCs w:val="20"/>
-              </w:rPr>
-              <w:t>DocPesqExpo G</w:t>
+            <w:proofErr w:type="spellStart"/>
+            <w:r>
+              <w:rPr>
+                <w:rFonts w:ascii="Verdana" w:hAnsi="Verdana"/>
+                <w:sz w:val="20"/>
+                <w:szCs w:val="20"/>
+              </w:rPr>
+              <w:t>DocPesqExpo</w:t>
+            </w:r>
+            <w:proofErr w:type="spellEnd"/>
+            <w:r>
+              <w:rPr>
+                <w:rFonts w:ascii="Verdana" w:hAnsi="Verdana"/>
+                <w:sz w:val="20"/>
+                <w:szCs w:val="20"/>
+              </w:rPr>
+              <w:t xml:space="preserve"> G</w:t>
             </w:r>
           </w:p>
         </w:tc>
@@ -3247,6 +3583,7 @@
                 <w:szCs w:val="20"/>
               </w:rPr>
             </w:pPr>
+            <w:proofErr w:type="spellStart"/>
             <w:r>
               <w:rPr>
                 <w:rFonts w:ascii="Verdana" w:hAnsi="Verdana"/>
@@ -3256,6 +3593,7 @@
               </w:rPr>
               <w:t>AdMendes</w:t>
             </w:r>
+            <w:proofErr w:type="spellEnd"/>
           </w:p>
         </w:tc>
         <w:tc>
@@ -3331,6 +3669,7 @@
                 <w:szCs w:val="20"/>
               </w:rPr>
             </w:pPr>
+            <w:proofErr w:type="spellStart"/>
             <w:r>
               <w:rPr>
                 <w:rFonts w:ascii="Verdana" w:hAnsi="Verdana"/>
@@ -3340,6 +3679,7 @@
               </w:rPr>
               <w:t>AmOliveira</w:t>
             </w:r>
+            <w:proofErr w:type="spellEnd"/>
           </w:p>
         </w:tc>
         <w:tc>
@@ -3418,6 +3758,7 @@
                 <w:szCs w:val="20"/>
               </w:rPr>
             </w:pPr>
+            <w:proofErr w:type="spellStart"/>
             <w:r>
               <w:rPr>
                 <w:rFonts w:ascii="Verdana" w:hAnsi="Verdana"/>
@@ -3427,6 +3768,7 @@
               </w:rPr>
               <w:t>AnBispo</w:t>
             </w:r>
+            <w:proofErr w:type="spellEnd"/>
           </w:p>
         </w:tc>
         <w:tc>
@@ -3502,6 +3844,7 @@
                 <w:szCs w:val="20"/>
               </w:rPr>
             </w:pPr>
+            <w:proofErr w:type="spellStart"/>
             <w:r>
               <w:rPr>
                 <w:rFonts w:ascii="Verdana" w:hAnsi="Verdana"/>
@@ -3511,6 +3854,7 @@
               </w:rPr>
               <w:t>BeRinaldi</w:t>
             </w:r>
+            <w:proofErr w:type="spellEnd"/>
           </w:p>
         </w:tc>
         <w:tc>
@@ -3589,6 +3933,7 @@
                 <w:szCs w:val="20"/>
               </w:rPr>
             </w:pPr>
+            <w:proofErr w:type="spellStart"/>
             <w:r>
               <w:rPr>
                 <w:rFonts w:ascii="Verdana" w:hAnsi="Verdana"/>
@@ -3598,6 +3943,7 @@
               </w:rPr>
               <w:t>CaMarques</w:t>
             </w:r>
+            <w:proofErr w:type="spellEnd"/>
           </w:p>
         </w:tc>
         <w:tc>
@@ -3669,6 +4015,7 @@
                 <w:szCs w:val="20"/>
               </w:rPr>
             </w:pPr>
+            <w:proofErr w:type="spellStart"/>
             <w:r>
               <w:rPr>
                 <w:rFonts w:ascii="Verdana" w:hAnsi="Verdana"/>
@@ -3678,6 +4025,7 @@
               </w:rPr>
               <w:t>CaPradella</w:t>
             </w:r>
+            <w:proofErr w:type="spellEnd"/>
           </w:p>
         </w:tc>
         <w:tc>
@@ -3700,8 +4048,18 @@
                 <w:sz w:val="20"/>
                 <w:szCs w:val="20"/>
               </w:rPr>
-              <w:t>Carolina Pradella</w:t>
-            </w:r>
+              <w:t xml:space="preserve">Carolina </w:t>
+            </w:r>
+            <w:proofErr w:type="spellStart"/>
+            <w:r>
+              <w:rPr>
+                <w:rFonts w:ascii="Verdana" w:hAnsi="Verdana"/>
+                <w:sz w:val="20"/>
+                <w:szCs w:val="20"/>
+              </w:rPr>
+              <w:t>Pradella</w:t>
+            </w:r>
+            <w:proofErr w:type="spellEnd"/>
           </w:p>
         </w:tc>
         <w:tc>
@@ -3748,6 +4106,7 @@
                 <w:szCs w:val="20"/>
               </w:rPr>
             </w:pPr>
+            <w:proofErr w:type="spellStart"/>
             <w:r>
               <w:rPr>
                 <w:rFonts w:ascii="Verdana" w:hAnsi="Verdana"/>
@@ -3757,6 +4116,7 @@
               </w:rPr>
               <w:t>EdOliveira</w:t>
             </w:r>
+            <w:proofErr w:type="spellEnd"/>
           </w:p>
         </w:tc>
         <w:tc>
@@ -3828,6 +4188,7 @@
                 <w:szCs w:val="20"/>
               </w:rPr>
             </w:pPr>
+            <w:proofErr w:type="spellStart"/>
             <w:r>
               <w:rPr>
                 <w:rFonts w:ascii="Verdana" w:hAnsi="Verdana"/>
@@ -3837,6 +4198,7 @@
               </w:rPr>
               <w:t>GiMonteiro</w:t>
             </w:r>
+            <w:proofErr w:type="spellEnd"/>
           </w:p>
         </w:tc>
         <w:tc>
@@ -3907,6 +4269,7 @@
                 <w:szCs w:val="20"/>
               </w:rPr>
             </w:pPr>
+            <w:proofErr w:type="spellStart"/>
             <w:r>
               <w:rPr>
                 <w:rFonts w:ascii="Verdana" w:hAnsi="Verdana"/>
@@ -3916,6 +4279,7 @@
               </w:rPr>
               <w:t>IsDias</w:t>
             </w:r>
+            <w:proofErr w:type="spellEnd"/>
           </w:p>
         </w:tc>
         <w:tc>
@@ -3987,6 +4351,7 @@
                 <w:szCs w:val="20"/>
               </w:rPr>
             </w:pPr>
+            <w:proofErr w:type="spellStart"/>
             <w:r>
               <w:rPr>
                 <w:rFonts w:ascii="Verdana" w:hAnsi="Verdana"/>
@@ -3996,6 +4361,7 @@
               </w:rPr>
               <w:t>IsOgawa</w:t>
             </w:r>
+            <w:proofErr w:type="spellEnd"/>
           </w:p>
         </w:tc>
         <w:tc>
@@ -4018,8 +4384,18 @@
                 <w:sz w:val="20"/>
                 <w:szCs w:val="20"/>
               </w:rPr>
-              <w:t>Isaura Ogawa</w:t>
-            </w:r>
+              <w:t xml:space="preserve">Isaura </w:t>
+            </w:r>
+            <w:proofErr w:type="spellStart"/>
+            <w:r>
+              <w:rPr>
+                <w:rFonts w:ascii="Verdana" w:hAnsi="Verdana"/>
+                <w:sz w:val="20"/>
+                <w:szCs w:val="20"/>
+              </w:rPr>
+              <w:t>Ogawa</w:t>
+            </w:r>
+            <w:proofErr w:type="spellEnd"/>
           </w:p>
         </w:tc>
         <w:tc>
@@ -4066,6 +4442,7 @@
                 <w:szCs w:val="20"/>
               </w:rPr>
             </w:pPr>
+            <w:proofErr w:type="spellStart"/>
             <w:r>
               <w:rPr>
                 <w:rFonts w:ascii="Verdana" w:hAnsi="Verdana"/>
@@ -4075,6 +4452,7 @@
               </w:rPr>
               <w:t>JaSantAna</w:t>
             </w:r>
+            <w:proofErr w:type="spellEnd"/>
           </w:p>
         </w:tc>
         <w:tc>
@@ -4091,14 +4469,34 @@
                 <w:szCs w:val="20"/>
               </w:rPr>
             </w:pPr>
-            <w:r>
-              <w:rPr>
-                <w:rFonts w:ascii="Verdana" w:hAnsi="Verdana"/>
-                <w:sz w:val="20"/>
-                <w:szCs w:val="20"/>
-              </w:rPr>
-              <w:t>Jayson SantAna</w:t>
-            </w:r>
+            <w:proofErr w:type="spellStart"/>
+            <w:r>
+              <w:rPr>
+                <w:rFonts w:ascii="Verdana" w:hAnsi="Verdana"/>
+                <w:sz w:val="20"/>
+                <w:szCs w:val="20"/>
+              </w:rPr>
+              <w:t>Jayson</w:t>
+            </w:r>
+            <w:proofErr w:type="spellEnd"/>
+            <w:r>
+              <w:rPr>
+                <w:rFonts w:ascii="Verdana" w:hAnsi="Verdana"/>
+                <w:sz w:val="20"/>
+                <w:szCs w:val="20"/>
+              </w:rPr>
+              <w:t xml:space="preserve"> </w:t>
+            </w:r>
+            <w:proofErr w:type="spellStart"/>
+            <w:r>
+              <w:rPr>
+                <w:rFonts w:ascii="Verdana" w:hAnsi="Verdana"/>
+                <w:sz w:val="20"/>
+                <w:szCs w:val="20"/>
+              </w:rPr>
+              <w:t>SantAna</w:t>
+            </w:r>
+            <w:proofErr w:type="spellEnd"/>
           </w:p>
         </w:tc>
         <w:tc>
@@ -4146,6 +4544,7 @@
                 <w:szCs w:val="20"/>
               </w:rPr>
             </w:pPr>
+            <w:proofErr w:type="spellStart"/>
             <w:r>
               <w:rPr>
                 <w:rFonts w:ascii="Verdana" w:hAnsi="Verdana"/>
@@ -4155,6 +4554,7 @@
               </w:rPr>
               <w:t>LiGrandizoli</w:t>
             </w:r>
+            <w:proofErr w:type="spellEnd"/>
           </w:p>
         </w:tc>
         <w:tc>
@@ -4177,8 +4577,18 @@
                 <w:sz w:val="20"/>
                 <w:szCs w:val="20"/>
               </w:rPr>
-              <w:t>Lilian Grandizoli</w:t>
-            </w:r>
+              <w:t xml:space="preserve">Lilian </w:t>
+            </w:r>
+            <w:proofErr w:type="spellStart"/>
+            <w:r>
+              <w:rPr>
+                <w:rFonts w:ascii="Verdana" w:hAnsi="Verdana"/>
+                <w:sz w:val="20"/>
+                <w:szCs w:val="20"/>
+              </w:rPr>
+              <w:t>Grandizoli</w:t>
+            </w:r>
+            <w:proofErr w:type="spellEnd"/>
           </w:p>
         </w:tc>
         <w:tc>
@@ -4225,6 +4635,7 @@
                 <w:szCs w:val="20"/>
               </w:rPr>
             </w:pPr>
+            <w:proofErr w:type="spellStart"/>
             <w:r>
               <w:rPr>
                 <w:rFonts w:ascii="Verdana" w:hAnsi="Verdana"/>
@@ -4234,6 +4645,7 @@
               </w:rPr>
               <w:t>MaSantos</w:t>
             </w:r>
+            <w:proofErr w:type="spellEnd"/>
           </w:p>
         </w:tc>
         <w:tc>
@@ -4305,6 +4717,7 @@
                 <w:szCs w:val="20"/>
               </w:rPr>
             </w:pPr>
+            <w:proofErr w:type="spellStart"/>
             <w:r>
               <w:rPr>
                 <w:rFonts w:ascii="Verdana" w:hAnsi="Verdana"/>
@@ -4314,6 +4727,7 @@
               </w:rPr>
               <w:t>MaToledo</w:t>
             </w:r>
+            <w:proofErr w:type="spellEnd"/>
           </w:p>
         </w:tc>
         <w:tc>
@@ -4384,6 +4798,7 @@
                 <w:szCs w:val="20"/>
               </w:rPr>
             </w:pPr>
+            <w:proofErr w:type="spellStart"/>
             <w:r>
               <w:rPr>
                 <w:rFonts w:ascii="Verdana" w:hAnsi="Verdana"/>
@@ -4393,6 +4808,7 @@
               </w:rPr>
               <w:t>NuGennari</w:t>
             </w:r>
+            <w:proofErr w:type="spellEnd"/>
           </w:p>
         </w:tc>
         <w:tc>
@@ -4415,8 +4831,18 @@
                 <w:sz w:val="20"/>
                 <w:szCs w:val="20"/>
               </w:rPr>
-              <w:t>Nubia Gennari</w:t>
-            </w:r>
+              <w:t xml:space="preserve">Nubia </w:t>
+            </w:r>
+            <w:proofErr w:type="spellStart"/>
+            <w:r>
+              <w:rPr>
+                <w:rFonts w:ascii="Verdana" w:hAnsi="Verdana"/>
+                <w:sz w:val="20"/>
+                <w:szCs w:val="20"/>
+              </w:rPr>
+              <w:t>Gennari</w:t>
+            </w:r>
+            <w:proofErr w:type="spellEnd"/>
           </w:p>
         </w:tc>
         <w:tc>
@@ -4464,6 +4890,7 @@
                 <w:szCs w:val="20"/>
               </w:rPr>
             </w:pPr>
+            <w:proofErr w:type="spellStart"/>
             <w:r>
               <w:rPr>
                 <w:rFonts w:ascii="Verdana" w:hAnsi="Verdana"/>
@@ -4473,6 +4900,7 @@
               </w:rPr>
               <w:t>RaFernandes</w:t>
             </w:r>
+            <w:proofErr w:type="spellEnd"/>
           </w:p>
         </w:tc>
         <w:tc>
@@ -4543,6 +4971,7 @@
                 <w:szCs w:val="20"/>
               </w:rPr>
             </w:pPr>
+            <w:proofErr w:type="spellStart"/>
             <w:r>
               <w:rPr>
                 <w:rFonts w:ascii="Verdana" w:hAnsi="Verdana"/>
@@ -4552,6 +4981,7 @@
               </w:rPr>
               <w:t>RaCichetto</w:t>
             </w:r>
+            <w:proofErr w:type="spellEnd"/>
           </w:p>
         </w:tc>
         <w:tc>
@@ -4574,8 +5004,18 @@
                 <w:sz w:val="20"/>
                 <w:szCs w:val="20"/>
               </w:rPr>
-              <w:t>Raul Cichetto</w:t>
-            </w:r>
+              <w:t xml:space="preserve">Raul </w:t>
+            </w:r>
+            <w:proofErr w:type="spellStart"/>
+            <w:r>
+              <w:rPr>
+                <w:rFonts w:ascii="Verdana" w:hAnsi="Verdana"/>
+                <w:sz w:val="20"/>
+                <w:szCs w:val="20"/>
+              </w:rPr>
+              <w:t>Cichetto</w:t>
+            </w:r>
+            <w:proofErr w:type="spellEnd"/>
           </w:p>
         </w:tc>
         <w:tc>
@@ -4623,6 +5063,7 @@
                 <w:szCs w:val="20"/>
               </w:rPr>
             </w:pPr>
+            <w:proofErr w:type="spellStart"/>
             <w:r>
               <w:rPr>
                 <w:rFonts w:ascii="Verdana" w:hAnsi="Verdana"/>
@@ -4632,6 +5073,7 @@
               </w:rPr>
               <w:t>ReJunior</w:t>
             </w:r>
+            <w:proofErr w:type="spellEnd"/>
           </w:p>
         </w:tc>
         <w:tc>
@@ -4702,6 +5144,7 @@
                 <w:szCs w:val="20"/>
               </w:rPr>
             </w:pPr>
+            <w:proofErr w:type="spellStart"/>
             <w:r>
               <w:rPr>
                 <w:rFonts w:ascii="Verdana" w:hAnsi="Verdana"/>
@@ -4711,6 +5154,7 @@
               </w:rPr>
               <w:t>RiBraga</w:t>
             </w:r>
+            <w:proofErr w:type="spellEnd"/>
           </w:p>
         </w:tc>
         <w:tc>
@@ -4782,6 +5226,7 @@
                 <w:szCs w:val="20"/>
               </w:rPr>
             </w:pPr>
+            <w:proofErr w:type="spellStart"/>
             <w:r>
               <w:rPr>
                 <w:rFonts w:ascii="Verdana" w:hAnsi="Verdana"/>
@@ -4791,6 +5236,7 @@
               </w:rPr>
               <w:t>ViSouza</w:t>
             </w:r>
+            <w:proofErr w:type="spellEnd"/>
           </w:p>
         </w:tc>
         <w:tc>
@@ -4861,6 +5307,7 @@
                 <w:szCs w:val="20"/>
               </w:rPr>
             </w:pPr>
+            <w:proofErr w:type="spellStart"/>
             <w:r>
               <w:rPr>
                 <w:rFonts w:ascii="Verdana" w:hAnsi="Verdana"/>
@@ -4870,6 +5317,7 @@
               </w:rPr>
               <w:t>WiSantos</w:t>
             </w:r>
+            <w:proofErr w:type="spellEnd"/>
           </w:p>
         </w:tc>
         <w:tc>
@@ -4886,13 +5334,23 @@
                 <w:szCs w:val="20"/>
               </w:rPr>
             </w:pPr>
-            <w:r>
-              <w:rPr>
-                <w:rFonts w:ascii="Verdana" w:hAnsi="Verdana"/>
-                <w:sz w:val="20"/>
-                <w:szCs w:val="20"/>
-              </w:rPr>
-              <w:t>Wilmihara Santos</w:t>
+            <w:proofErr w:type="spellStart"/>
+            <w:r>
+              <w:rPr>
+                <w:rFonts w:ascii="Verdana" w:hAnsi="Verdana"/>
+                <w:sz w:val="20"/>
+                <w:szCs w:val="20"/>
+              </w:rPr>
+              <w:t>Wilmihara</w:t>
+            </w:r>
+            <w:proofErr w:type="spellEnd"/>
+            <w:r>
+              <w:rPr>
+                <w:rFonts w:ascii="Verdana" w:hAnsi="Verdana"/>
+                <w:sz w:val="20"/>
+                <w:szCs w:val="20"/>
+              </w:rPr>
+              <w:t xml:space="preserve"> Santos</w:t>
             </w:r>
           </w:p>
         </w:tc>
@@ -5101,6 +5559,7 @@
                 <w:szCs w:val="20"/>
               </w:rPr>
             </w:pPr>
+            <w:proofErr w:type="spellStart"/>
             <w:r>
               <w:rPr>
                 <w:rFonts w:ascii="Verdana" w:hAnsi="Verdana"/>
@@ -5110,6 +5569,7 @@
               </w:rPr>
               <w:t>AdBarros</w:t>
             </w:r>
+            <w:proofErr w:type="spellEnd"/>
           </w:p>
         </w:tc>
         <w:tc>
@@ -5181,6 +5641,7 @@
                 <w:szCs w:val="20"/>
               </w:rPr>
             </w:pPr>
+            <w:proofErr w:type="spellStart"/>
             <w:r>
               <w:rPr>
                 <w:rFonts w:ascii="Verdana" w:hAnsi="Verdana"/>
@@ -5190,6 +5651,7 @@
               </w:rPr>
               <w:t>AnDias</w:t>
             </w:r>
+            <w:proofErr w:type="spellEnd"/>
           </w:p>
         </w:tc>
         <w:tc>
@@ -5260,6 +5722,7 @@
                 <w:szCs w:val="20"/>
               </w:rPr>
             </w:pPr>
+            <w:proofErr w:type="spellStart"/>
             <w:r>
               <w:rPr>
                 <w:rFonts w:ascii="Verdana" w:hAnsi="Verdana"/>
@@ -5269,6 +5732,7 @@
               </w:rPr>
               <w:t>EdSilva</w:t>
             </w:r>
+            <w:proofErr w:type="spellEnd"/>
           </w:p>
         </w:tc>
         <w:tc>
@@ -5285,13 +5749,23 @@
                 <w:szCs w:val="20"/>
               </w:rPr>
             </w:pPr>
-            <w:r>
-              <w:rPr>
-                <w:rFonts w:ascii="Verdana" w:hAnsi="Verdana"/>
-                <w:sz w:val="20"/>
-                <w:szCs w:val="20"/>
-              </w:rPr>
-              <w:t>Edinilson Silva</w:t>
+            <w:proofErr w:type="spellStart"/>
+            <w:r>
+              <w:rPr>
+                <w:rFonts w:ascii="Verdana" w:hAnsi="Verdana"/>
+                <w:sz w:val="20"/>
+                <w:szCs w:val="20"/>
+              </w:rPr>
+              <w:t>Edinilson</w:t>
+            </w:r>
+            <w:proofErr w:type="spellEnd"/>
+            <w:r>
+              <w:rPr>
+                <w:rFonts w:ascii="Verdana" w:hAnsi="Verdana"/>
+                <w:sz w:val="20"/>
+                <w:szCs w:val="20"/>
+              </w:rPr>
+              <w:t xml:space="preserve"> Silva</w:t>
             </w:r>
           </w:p>
         </w:tc>
@@ -5340,6 +5814,7 @@
                 <w:szCs w:val="20"/>
               </w:rPr>
             </w:pPr>
+            <w:proofErr w:type="spellStart"/>
             <w:r>
               <w:rPr>
                 <w:rFonts w:ascii="Verdana" w:hAnsi="Verdana"/>
@@ -5349,6 +5824,7 @@
               </w:rPr>
               <w:t>RoSouza</w:t>
             </w:r>
+            <w:proofErr w:type="spellEnd"/>
           </w:p>
         </w:tc>
         <w:tc>
@@ -5419,6 +5895,7 @@
                 <w:szCs w:val="20"/>
               </w:rPr>
             </w:pPr>
+            <w:proofErr w:type="spellStart"/>
             <w:r>
               <w:rPr>
                 <w:rFonts w:ascii="Verdana" w:hAnsi="Verdana"/>
@@ -5428,6 +5905,7 @@
               </w:rPr>
               <w:t>VaSouza</w:t>
             </w:r>
+            <w:proofErr w:type="spellEnd"/>
           </w:p>
         </w:tc>
         <w:tc>
@@ -5444,13 +5922,23 @@
                 <w:szCs w:val="20"/>
               </w:rPr>
             </w:pPr>
-            <w:r>
-              <w:rPr>
-                <w:rFonts w:ascii="Verdana" w:hAnsi="Verdana"/>
-                <w:sz w:val="20"/>
-                <w:szCs w:val="20"/>
-              </w:rPr>
-              <w:t>Valdine Souza</w:t>
+            <w:proofErr w:type="spellStart"/>
+            <w:r>
+              <w:rPr>
+                <w:rFonts w:ascii="Verdana" w:hAnsi="Verdana"/>
+                <w:sz w:val="20"/>
+                <w:szCs w:val="20"/>
+              </w:rPr>
+              <w:t>Valdine</w:t>
+            </w:r>
+            <w:proofErr w:type="spellEnd"/>
+            <w:r>
+              <w:rPr>
+                <w:rFonts w:ascii="Verdana" w:hAnsi="Verdana"/>
+                <w:sz w:val="20"/>
+                <w:szCs w:val="20"/>
+              </w:rPr>
+              <w:t xml:space="preserve"> Souza</w:t>
             </w:r>
           </w:p>
         </w:tc>
@@ -5669,6 +6157,7 @@
                 <w:szCs w:val="20"/>
               </w:rPr>
             </w:pPr>
+            <w:proofErr w:type="spellStart"/>
             <w:r>
               <w:rPr>
                 <w:rFonts w:ascii="Verdana" w:hAnsi="Verdana"/>
@@ -5678,6 +6167,7 @@
               </w:rPr>
               <w:t>Tarifador</w:t>
             </w:r>
+            <w:proofErr w:type="spellEnd"/>
           </w:p>
         </w:tc>
         <w:tc>
@@ -5694,6 +6184,7 @@
                 <w:szCs w:val="20"/>
               </w:rPr>
             </w:pPr>
+            <w:proofErr w:type="spellStart"/>
             <w:r>
               <w:rPr>
                 <w:rFonts w:ascii="Verdana" w:hAnsi="Verdana"/>
@@ -5702,6 +6193,7 @@
               </w:rPr>
               <w:t>Tarifador</w:t>
             </w:r>
+            <w:proofErr w:type="spellEnd"/>
           </w:p>
         </w:tc>
         <w:tc>
@@ -5812,6 +6304,7 @@
                 <w:szCs w:val="20"/>
               </w:rPr>
             </w:pPr>
+            <w:proofErr w:type="spellStart"/>
             <w:r>
               <w:rPr>
                 <w:rFonts w:ascii="Verdana" w:hAnsi="Verdana"/>
@@ -5821,6 +6314,7 @@
               </w:rPr>
               <w:t>Temp</w:t>
             </w:r>
+            <w:proofErr w:type="spellEnd"/>
           </w:p>
         </w:tc>
         <w:tc>
@@ -5837,6 +6331,7 @@
                 <w:szCs w:val="20"/>
               </w:rPr>
             </w:pPr>
+            <w:proofErr w:type="spellStart"/>
             <w:r>
               <w:rPr>
                 <w:rFonts w:ascii="Verdana" w:hAnsi="Verdana"/>
@@ -5845,6 +6340,7 @@
               </w:rPr>
               <w:t>Temp</w:t>
             </w:r>
+            <w:proofErr w:type="spellEnd"/>
           </w:p>
         </w:tc>
         <w:tc>
@@ -5884,6 +6380,7 @@
                 <w:szCs w:val="20"/>
               </w:rPr>
             </w:pPr>
+            <w:proofErr w:type="spellStart"/>
             <w:r>
               <w:rPr>
                 <w:rFonts w:ascii="Verdana" w:hAnsi="Verdana"/>
@@ -5893,6 +6390,7 @@
               </w:rPr>
               <w:t>Vpn.mlp</w:t>
             </w:r>
+            <w:proofErr w:type="spellEnd"/>
           </w:p>
         </w:tc>
         <w:tc>
@@ -6128,6 +6626,7 @@
                 <w:szCs w:val="20"/>
               </w:rPr>
             </w:pPr>
+            <w:proofErr w:type="spellStart"/>
             <w:r>
               <w:rPr>
                 <w:rFonts w:ascii="Verdana" w:hAnsi="Verdana"/>
@@ -6137,6 +6636,7 @@
               </w:rPr>
               <w:t>AlFonseca</w:t>
             </w:r>
+            <w:proofErr w:type="spellEnd"/>
           </w:p>
         </w:tc>
         <w:tc>
@@ -6171,6 +6671,9 @@
             <w:pPr>
               <w:jc w:val="center"/>
               <w:cnfStyle w:val="000000000000" w:firstRow="0" w:lastRow="0" w:firstColumn="0" w:lastColumn="0" w:oddVBand="0" w:evenVBand="0" w:oddHBand="0" w:evenHBand="0" w:firstRowFirstColumn="0" w:firstRowLastColumn="0" w:lastRowFirstColumn="0" w:lastRowLastColumn="0"/>
+              <w:rPr>
+                <w:rFonts w:ascii="Verdana" w:hAnsi="Verdana"/>
+              </w:rPr>
             </w:pPr>
             <w:r>
               <w:rPr>
@@ -6207,6 +6710,7 @@
                 <w:szCs w:val="20"/>
               </w:rPr>
             </w:pPr>
+            <w:proofErr w:type="spellStart"/>
             <w:r>
               <w:rPr>
                 <w:rFonts w:ascii="Verdana" w:hAnsi="Verdana"/>
@@ -6216,6 +6720,7 @@
               </w:rPr>
               <w:t>AnPereira</w:t>
             </w:r>
+            <w:proofErr w:type="spellEnd"/>
           </w:p>
         </w:tc>
         <w:tc>
@@ -6258,6 +6763,9 @@
             <w:pPr>
               <w:jc w:val="center"/>
               <w:cnfStyle w:val="000000100000" w:firstRow="0" w:lastRow="0" w:firstColumn="0" w:lastColumn="0" w:oddVBand="0" w:evenVBand="0" w:oddHBand="1" w:evenHBand="0" w:firstRowFirstColumn="0" w:firstRowLastColumn="0" w:lastRowFirstColumn="0" w:lastRowLastColumn="0"/>
+              <w:rPr>
+                <w:rFonts w:ascii="Verdana" w:hAnsi="Verdana"/>
+              </w:rPr>
             </w:pPr>
             <w:r>
               <w:rPr>
@@ -6289,6 +6797,7 @@
                 <w:szCs w:val="20"/>
               </w:rPr>
             </w:pPr>
+            <w:proofErr w:type="spellStart"/>
             <w:r>
               <w:rPr>
                 <w:rFonts w:ascii="Verdana" w:hAnsi="Verdana"/>
@@ -6298,6 +6807,7 @@
               </w:rPr>
               <w:t>DaSilva</w:t>
             </w:r>
+            <w:proofErr w:type="spellEnd"/>
           </w:p>
         </w:tc>
         <w:tc>
@@ -6332,6 +6842,9 @@
             <w:pPr>
               <w:jc w:val="center"/>
               <w:cnfStyle w:val="000000000000" w:firstRow="0" w:lastRow="0" w:firstColumn="0" w:lastColumn="0" w:oddVBand="0" w:evenVBand="0" w:oddHBand="0" w:evenHBand="0" w:firstRowFirstColumn="0" w:firstRowLastColumn="0" w:lastRowFirstColumn="0" w:lastRowLastColumn="0"/>
+              <w:rPr>
+                <w:rFonts w:ascii="Verdana" w:hAnsi="Verdana"/>
+              </w:rPr>
             </w:pPr>
             <w:r>
               <w:rPr>
@@ -6368,6 +6881,7 @@
                 <w:szCs w:val="20"/>
               </w:rPr>
             </w:pPr>
+            <w:proofErr w:type="spellStart"/>
             <w:r>
               <w:rPr>
                 <w:rFonts w:ascii="Verdana" w:hAnsi="Verdana"/>
@@ -6377,6 +6891,7 @@
               </w:rPr>
               <w:t>GuSilva</w:t>
             </w:r>
+            <w:proofErr w:type="spellEnd"/>
           </w:p>
         </w:tc>
         <w:tc>
@@ -6419,6 +6934,9 @@
             <w:pPr>
               <w:jc w:val="center"/>
               <w:cnfStyle w:val="000000100000" w:firstRow="0" w:lastRow="0" w:firstColumn="0" w:lastColumn="0" w:oddVBand="0" w:evenVBand="0" w:oddHBand="1" w:evenHBand="0" w:firstRowFirstColumn="0" w:firstRowLastColumn="0" w:lastRowFirstColumn="0" w:lastRowLastColumn="0"/>
+              <w:rPr>
+                <w:rFonts w:ascii="Verdana" w:hAnsi="Verdana"/>
+              </w:rPr>
             </w:pPr>
             <w:r>
               <w:rPr>
@@ -6450,6 +6968,7 @@
                 <w:szCs w:val="20"/>
               </w:rPr>
             </w:pPr>
+            <w:proofErr w:type="spellStart"/>
             <w:r>
               <w:rPr>
                 <w:rFonts w:ascii="Verdana" w:hAnsi="Verdana"/>
@@ -6459,6 +6978,7 @@
               </w:rPr>
               <w:t>JuMoreira</w:t>
             </w:r>
+            <w:proofErr w:type="spellEnd"/>
           </w:p>
         </w:tc>
         <w:tc>
@@ -6530,6 +7050,7 @@
                 <w:szCs w:val="20"/>
               </w:rPr>
             </w:pPr>
+            <w:proofErr w:type="spellStart"/>
             <w:r>
               <w:rPr>
                 <w:rFonts w:ascii="Verdana" w:hAnsi="Verdana"/>
@@ -6539,6 +7060,7 @@
               </w:rPr>
               <w:t>LeJesus</w:t>
             </w:r>
+            <w:proofErr w:type="spellEnd"/>
           </w:p>
         </w:tc>
         <w:tc>
@@ -6573,6 +7095,9 @@
             <w:pPr>
               <w:jc w:val="center"/>
               <w:cnfStyle w:val="000000100000" w:firstRow="0" w:lastRow="0" w:firstColumn="0" w:lastColumn="0" w:oddVBand="0" w:evenVBand="0" w:oddHBand="1" w:evenHBand="0" w:firstRowFirstColumn="0" w:firstRowLastColumn="0" w:lastRowFirstColumn="0" w:lastRowLastColumn="0"/>
+              <w:rPr>
+                <w:rFonts w:ascii="Verdana" w:hAnsi="Verdana"/>
+              </w:rPr>
             </w:pPr>
             <w:r>
               <w:rPr>
@@ -6604,6 +7129,7 @@
                 <w:szCs w:val="20"/>
               </w:rPr>
             </w:pPr>
+            <w:proofErr w:type="spellStart"/>
             <w:r>
               <w:rPr>
                 <w:rFonts w:ascii="Verdana" w:hAnsi="Verdana"/>
@@ -6613,6 +7139,7 @@
               </w:rPr>
               <w:t>LuSilva</w:t>
             </w:r>
+            <w:proofErr w:type="spellEnd"/>
           </w:p>
         </w:tc>
         <w:tc>
@@ -6684,6 +7211,7 @@
                 <w:szCs w:val="20"/>
               </w:rPr>
             </w:pPr>
+            <w:proofErr w:type="spellStart"/>
             <w:r>
               <w:rPr>
                 <w:rFonts w:ascii="Verdana" w:hAnsi="Verdana"/>
@@ -6693,6 +7221,7 @@
               </w:rPr>
               <w:t>ReSantos</w:t>
             </w:r>
+            <w:proofErr w:type="spellEnd"/>
           </w:p>
         </w:tc>
         <w:tc>
@@ -6727,6 +7256,9 @@
             <w:pPr>
               <w:jc w:val="center"/>
               <w:cnfStyle w:val="000000100000" w:firstRow="0" w:lastRow="0" w:firstColumn="0" w:lastColumn="0" w:oddVBand="0" w:evenVBand="0" w:oddHBand="1" w:evenHBand="0" w:firstRowFirstColumn="0" w:firstRowLastColumn="0" w:lastRowFirstColumn="0" w:lastRowLastColumn="0"/>
+              <w:rPr>
+                <w:rFonts w:ascii="Verdana" w:hAnsi="Verdana"/>
+              </w:rPr>
             </w:pPr>
             <w:r>
               <w:rPr>
@@ -6758,6 +7290,7 @@
                 <w:szCs w:val="20"/>
               </w:rPr>
             </w:pPr>
+            <w:proofErr w:type="spellStart"/>
             <w:r>
               <w:rPr>
                 <w:rFonts w:ascii="Verdana" w:hAnsi="Verdana"/>
@@ -6767,6 +7300,7 @@
               </w:rPr>
               <w:t>ReFerreira</w:t>
             </w:r>
+            <w:proofErr w:type="spellEnd"/>
           </w:p>
         </w:tc>
         <w:tc>
@@ -6801,6 +7335,9 @@
             <w:pPr>
               <w:jc w:val="center"/>
               <w:cnfStyle w:val="000000000000" w:firstRow="0" w:lastRow="0" w:firstColumn="0" w:lastColumn="0" w:oddVBand="0" w:evenVBand="0" w:oddHBand="0" w:evenHBand="0" w:firstRowFirstColumn="0" w:firstRowLastColumn="0" w:lastRowFirstColumn="0" w:lastRowLastColumn="0"/>
+              <w:rPr>
+                <w:rFonts w:ascii="Verdana" w:hAnsi="Verdana"/>
+              </w:rPr>
             </w:pPr>
             <w:r>
               <w:rPr>
@@ -6833,6 +7370,7 @@
                 <w:szCs w:val="20"/>
               </w:rPr>
             </w:pPr>
+            <w:proofErr w:type="spellStart"/>
             <w:r>
               <w:rPr>
                 <w:rFonts w:ascii="Verdana" w:hAnsi="Verdana"/>
@@ -6842,6 +7380,7 @@
               </w:rPr>
               <w:t>ViVilela</w:t>
             </w:r>
+            <w:proofErr w:type="spellEnd"/>
           </w:p>
         </w:tc>
         <w:tc>
@@ -6876,6 +7415,9 @@
             <w:pPr>
               <w:jc w:val="center"/>
               <w:cnfStyle w:val="000000100000" w:firstRow="0" w:lastRow="0" w:firstColumn="0" w:lastColumn="0" w:oddVBand="0" w:evenVBand="0" w:oddHBand="1" w:evenHBand="0" w:firstRowFirstColumn="0" w:firstRowLastColumn="0" w:lastRowFirstColumn="0" w:lastRowLastColumn="0"/>
+              <w:rPr>
+                <w:rFonts w:ascii="Verdana" w:hAnsi="Verdana"/>
+              </w:rPr>
             </w:pPr>
             <w:r>
               <w:rPr>
@@ -7069,6 +7611,7 @@
                 <w:szCs w:val="20"/>
               </w:rPr>
             </w:pPr>
+            <w:proofErr w:type="spellStart"/>
             <w:r>
               <w:rPr>
                 <w:rFonts w:ascii="Verdana" w:hAnsi="Verdana"/>
@@ -7078,6 +7621,7 @@
               </w:rPr>
               <w:t>DaCosta</w:t>
             </w:r>
+            <w:proofErr w:type="spellEnd"/>
           </w:p>
         </w:tc>
         <w:tc>
@@ -7112,14 +7656,27 @@
             <w:pPr>
               <w:jc w:val="center"/>
               <w:cnfStyle w:val="000000000000" w:firstRow="0" w:lastRow="0" w:firstColumn="0" w:lastColumn="0" w:oddVBand="0" w:evenVBand="0" w:oddHBand="0" w:evenHBand="0" w:firstRowFirstColumn="0" w:firstRowLastColumn="0" w:lastRowFirstColumn="0" w:lastRowLastColumn="0"/>
-            </w:pPr>
-            <w:r>
-              <w:rPr>
-                <w:rFonts w:ascii="Verdana" w:hAnsi="Verdana"/>
-                <w:sz w:val="20"/>
-                <w:szCs w:val="20"/>
-              </w:rPr>
-              <w:t>Tecnica G</w:t>
+              <w:rPr>
+                <w:rFonts w:ascii="Verdana" w:hAnsi="Verdana"/>
+              </w:rPr>
+            </w:pPr>
+            <w:proofErr w:type="spellStart"/>
+            <w:r>
+              <w:rPr>
+                <w:rFonts w:ascii="Verdana" w:hAnsi="Verdana"/>
+                <w:sz w:val="20"/>
+                <w:szCs w:val="20"/>
+              </w:rPr>
+              <w:t>Tecnica</w:t>
+            </w:r>
+            <w:proofErr w:type="spellEnd"/>
+            <w:r>
+              <w:rPr>
+                <w:rFonts w:ascii="Verdana" w:hAnsi="Verdana"/>
+                <w:sz w:val="20"/>
+                <w:szCs w:val="20"/>
+              </w:rPr>
+              <w:t xml:space="preserve"> G</w:t>
             </w:r>
           </w:p>
         </w:tc>
@@ -7148,6 +7705,7 @@
                 <w:szCs w:val="20"/>
               </w:rPr>
             </w:pPr>
+            <w:proofErr w:type="spellStart"/>
             <w:r>
               <w:rPr>
                 <w:rFonts w:ascii="Verdana" w:hAnsi="Verdana"/>
@@ -7157,6 +7715,7 @@
               </w:rPr>
               <w:t>FaBraga</w:t>
             </w:r>
+            <w:proofErr w:type="spellEnd"/>
           </w:p>
         </w:tc>
         <w:tc>
@@ -7199,14 +7758,27 @@
             <w:pPr>
               <w:jc w:val="center"/>
               <w:cnfStyle w:val="000000100000" w:firstRow="0" w:lastRow="0" w:firstColumn="0" w:lastColumn="0" w:oddVBand="0" w:evenVBand="0" w:oddHBand="1" w:evenHBand="0" w:firstRowFirstColumn="0" w:firstRowLastColumn="0" w:lastRowFirstColumn="0" w:lastRowLastColumn="0"/>
-            </w:pPr>
-            <w:r>
-              <w:rPr>
-                <w:rFonts w:ascii="Verdana" w:hAnsi="Verdana"/>
-                <w:sz w:val="20"/>
-                <w:szCs w:val="20"/>
-              </w:rPr>
-              <w:t>Tecnica G</w:t>
+              <w:rPr>
+                <w:rFonts w:ascii="Verdana" w:hAnsi="Verdana"/>
+              </w:rPr>
+            </w:pPr>
+            <w:proofErr w:type="spellStart"/>
+            <w:r>
+              <w:rPr>
+                <w:rFonts w:ascii="Verdana" w:hAnsi="Verdana"/>
+                <w:sz w:val="20"/>
+                <w:szCs w:val="20"/>
+              </w:rPr>
+              <w:t>Tecnica</w:t>
+            </w:r>
+            <w:proofErr w:type="spellEnd"/>
+            <w:r>
+              <w:rPr>
+                <w:rFonts w:ascii="Verdana" w:hAnsi="Verdana"/>
+                <w:sz w:val="20"/>
+                <w:szCs w:val="20"/>
+              </w:rPr>
+              <w:t xml:space="preserve"> G</w:t>
             </w:r>
           </w:p>
         </w:tc>
@@ -7230,6 +7802,7 @@
                 <w:szCs w:val="20"/>
               </w:rPr>
             </w:pPr>
+            <w:proofErr w:type="spellStart"/>
             <w:r>
               <w:rPr>
                 <w:rFonts w:ascii="Verdana" w:hAnsi="Verdana"/>
@@ -7239,6 +7812,7 @@
               </w:rPr>
               <w:t>FeMacchiaverni</w:t>
             </w:r>
+            <w:proofErr w:type="spellEnd"/>
           </w:p>
         </w:tc>
         <w:tc>
@@ -7261,8 +7835,18 @@
                 <w:sz w:val="20"/>
                 <w:szCs w:val="20"/>
               </w:rPr>
-              <w:t>Felipe Macchiaverni</w:t>
-            </w:r>
+              <w:t xml:space="preserve">Felipe </w:t>
+            </w:r>
+            <w:proofErr w:type="spellStart"/>
+            <w:r>
+              <w:rPr>
+                <w:rFonts w:ascii="Verdana" w:hAnsi="Verdana"/>
+                <w:sz w:val="20"/>
+                <w:szCs w:val="20"/>
+              </w:rPr>
+              <w:t>Macchiaverni</w:t>
+            </w:r>
+            <w:proofErr w:type="spellEnd"/>
           </w:p>
         </w:tc>
         <w:tc>
@@ -7279,13 +7863,23 @@
                 <w:szCs w:val="20"/>
               </w:rPr>
             </w:pPr>
-            <w:r>
-              <w:rPr>
-                <w:rFonts w:ascii="Verdana" w:hAnsi="Verdana"/>
-                <w:sz w:val="20"/>
-                <w:szCs w:val="20"/>
-              </w:rPr>
-              <w:t>Tecnica G</w:t>
+            <w:proofErr w:type="spellStart"/>
+            <w:r>
+              <w:rPr>
+                <w:rFonts w:ascii="Verdana" w:hAnsi="Verdana"/>
+                <w:sz w:val="20"/>
+                <w:szCs w:val="20"/>
+              </w:rPr>
+              <w:t>Tecnica</w:t>
+            </w:r>
+            <w:proofErr w:type="spellEnd"/>
+            <w:r>
+              <w:rPr>
+                <w:rFonts w:ascii="Verdana" w:hAnsi="Verdana"/>
+                <w:sz w:val="20"/>
+                <w:szCs w:val="20"/>
+              </w:rPr>
+              <w:t xml:space="preserve"> G</w:t>
             </w:r>
           </w:p>
         </w:tc>
@@ -7310,6 +7904,7 @@
                 <w:szCs w:val="20"/>
               </w:rPr>
             </w:pPr>
+            <w:proofErr w:type="spellStart"/>
             <w:r>
               <w:rPr>
                 <w:rFonts w:ascii="Verdana" w:hAnsi="Verdana"/>
@@ -7319,6 +7914,7 @@
               </w:rPr>
               <w:t>RoZambrini</w:t>
             </w:r>
+            <w:proofErr w:type="spellEnd"/>
           </w:p>
         </w:tc>
         <w:tc>
@@ -7341,8 +7937,18 @@
                 <w:sz w:val="20"/>
                 <w:szCs w:val="20"/>
               </w:rPr>
-              <w:t>Ronald Zambrini</w:t>
-            </w:r>
+              <w:t xml:space="preserve">Ronald </w:t>
+            </w:r>
+            <w:proofErr w:type="spellStart"/>
+            <w:r>
+              <w:rPr>
+                <w:rFonts w:ascii="Verdana" w:hAnsi="Verdana"/>
+                <w:sz w:val="20"/>
+                <w:szCs w:val="20"/>
+              </w:rPr>
+              <w:t>Zambrini</w:t>
+            </w:r>
+            <w:proofErr w:type="spellEnd"/>
           </w:p>
         </w:tc>
         <w:tc>
@@ -7359,13 +7965,23 @@
                 <w:szCs w:val="20"/>
               </w:rPr>
             </w:pPr>
-            <w:r>
-              <w:rPr>
-                <w:rFonts w:ascii="Verdana" w:hAnsi="Verdana"/>
-                <w:sz w:val="20"/>
-                <w:szCs w:val="20"/>
-              </w:rPr>
-              <w:t>Tecnica G</w:t>
+            <w:proofErr w:type="spellStart"/>
+            <w:r>
+              <w:rPr>
+                <w:rFonts w:ascii="Verdana" w:hAnsi="Verdana"/>
+                <w:sz w:val="20"/>
+                <w:szCs w:val="20"/>
+              </w:rPr>
+              <w:t>Tecnica</w:t>
+            </w:r>
+            <w:proofErr w:type="spellEnd"/>
+            <w:r>
+              <w:rPr>
+                <w:rFonts w:ascii="Verdana" w:hAnsi="Verdana"/>
+                <w:sz w:val="20"/>
+                <w:szCs w:val="20"/>
+              </w:rPr>
+              <w:t xml:space="preserve"> G</w:t>
             </w:r>
           </w:p>
         </w:tc>
@@ -7389,6 +8005,7 @@
                 <w:szCs w:val="20"/>
               </w:rPr>
             </w:pPr>
+            <w:proofErr w:type="spellStart"/>
             <w:r>
               <w:rPr>
                 <w:rFonts w:ascii="Verdana" w:hAnsi="Verdana"/>
@@ -7398,6 +8015,7 @@
               </w:rPr>
               <w:t>Tecnica</w:t>
             </w:r>
+            <w:proofErr w:type="spellEnd"/>
           </w:p>
         </w:tc>
         <w:tc>
@@ -7414,6 +8032,7 @@
                 <w:szCs w:val="20"/>
               </w:rPr>
             </w:pPr>
+            <w:proofErr w:type="spellStart"/>
             <w:r>
               <w:rPr>
                 <w:rFonts w:ascii="Verdana" w:hAnsi="Verdana"/>
@@ -7422,6 +8041,7 @@
               </w:rPr>
               <w:t>Tecnica</w:t>
             </w:r>
+            <w:proofErr w:type="spellEnd"/>
           </w:p>
         </w:tc>
         <w:tc>
@@ -7432,14 +8052,27 @@
             <w:pPr>
               <w:jc w:val="center"/>
               <w:cnfStyle w:val="000000000000" w:firstRow="0" w:lastRow="0" w:firstColumn="0" w:lastColumn="0" w:oddVBand="0" w:evenVBand="0" w:oddHBand="0" w:evenHBand="0" w:firstRowFirstColumn="0" w:firstRowLastColumn="0" w:lastRowFirstColumn="0" w:lastRowLastColumn="0"/>
-            </w:pPr>
-            <w:r>
-              <w:rPr>
-                <w:rFonts w:ascii="Verdana" w:hAnsi="Verdana"/>
-                <w:sz w:val="20"/>
-                <w:szCs w:val="20"/>
-              </w:rPr>
-              <w:t>Tecnica G</w:t>
+              <w:rPr>
+                <w:rFonts w:ascii="Verdana" w:hAnsi="Verdana"/>
+              </w:rPr>
+            </w:pPr>
+            <w:proofErr w:type="spellStart"/>
+            <w:r>
+              <w:rPr>
+                <w:rFonts w:ascii="Verdana" w:hAnsi="Verdana"/>
+                <w:sz w:val="20"/>
+                <w:szCs w:val="20"/>
+              </w:rPr>
+              <w:t>Tecnica</w:t>
+            </w:r>
+            <w:proofErr w:type="spellEnd"/>
+            <w:r>
+              <w:rPr>
+                <w:rFonts w:ascii="Verdana" w:hAnsi="Verdana"/>
+                <w:sz w:val="20"/>
+                <w:szCs w:val="20"/>
+              </w:rPr>
+              <w:t xml:space="preserve"> G</w:t>
             </w:r>
           </w:p>
         </w:tc>
@@ -7468,6 +8101,7 @@
                 <w:szCs w:val="20"/>
               </w:rPr>
             </w:pPr>
+            <w:proofErr w:type="spellStart"/>
             <w:r>
               <w:rPr>
                 <w:rFonts w:ascii="Verdana" w:hAnsi="Verdana"/>
@@ -7477,6 +8111,7 @@
               </w:rPr>
               <w:t>ThNobrega</w:t>
             </w:r>
+            <w:proofErr w:type="spellEnd"/>
           </w:p>
         </w:tc>
         <w:tc>
@@ -7519,14 +8154,27 @@
             <w:pPr>
               <w:jc w:val="center"/>
               <w:cnfStyle w:val="000000100000" w:firstRow="0" w:lastRow="0" w:firstColumn="0" w:lastColumn="0" w:oddVBand="0" w:evenVBand="0" w:oddHBand="1" w:evenHBand="0" w:firstRowFirstColumn="0" w:firstRowLastColumn="0" w:lastRowFirstColumn="0" w:lastRowLastColumn="0"/>
-            </w:pPr>
-            <w:r>
-              <w:rPr>
-                <w:rFonts w:ascii="Verdana" w:hAnsi="Verdana"/>
-                <w:sz w:val="20"/>
-                <w:szCs w:val="20"/>
-              </w:rPr>
-              <w:t>Tecnica G</w:t>
+              <w:rPr>
+                <w:rFonts w:ascii="Verdana" w:hAnsi="Verdana"/>
+              </w:rPr>
+            </w:pPr>
+            <w:proofErr w:type="spellStart"/>
+            <w:r>
+              <w:rPr>
+                <w:rFonts w:ascii="Verdana" w:hAnsi="Verdana"/>
+                <w:sz w:val="20"/>
+                <w:szCs w:val="20"/>
+              </w:rPr>
+              <w:t>Tecnica</w:t>
+            </w:r>
+            <w:proofErr w:type="spellEnd"/>
+            <w:r>
+              <w:rPr>
+                <w:rFonts w:ascii="Verdana" w:hAnsi="Verdana"/>
+                <w:sz w:val="20"/>
+                <w:szCs w:val="20"/>
+              </w:rPr>
+              <w:t xml:space="preserve"> G</w:t>
             </w:r>
           </w:p>
         </w:tc>
@@ -7766,14 +8414,25 @@
                 <w:szCs w:val="20"/>
               </w:rPr>
             </w:pPr>
-            <w:r>
-              <w:rPr>
-                <w:rFonts w:ascii="Verdana" w:hAnsi="Verdana"/>
-                <w:b w:val="0"/>
-                <w:sz w:val="20"/>
-                <w:szCs w:val="20"/>
-              </w:rPr>
-              <w:t>DocPesqExpo DL</w:t>
+            <w:proofErr w:type="spellStart"/>
+            <w:r>
+              <w:rPr>
+                <w:rFonts w:ascii="Verdana" w:hAnsi="Verdana"/>
+                <w:b w:val="0"/>
+                <w:sz w:val="20"/>
+                <w:szCs w:val="20"/>
+              </w:rPr>
+              <w:t>DocPesqExpo</w:t>
+            </w:r>
+            <w:proofErr w:type="spellEnd"/>
+            <w:r>
+              <w:rPr>
+                <w:rFonts w:ascii="Verdana" w:hAnsi="Verdana"/>
+                <w:b w:val="0"/>
+                <w:sz w:val="20"/>
+                <w:szCs w:val="20"/>
+              </w:rPr>
+              <w:t xml:space="preserve"> DL</w:t>
             </w:r>
           </w:p>
         </w:tc>
@@ -7791,13 +8450,23 @@
                 <w:szCs w:val="20"/>
               </w:rPr>
             </w:pPr>
-            <w:r>
-              <w:rPr>
-                <w:rFonts w:ascii="Verdana" w:hAnsi="Verdana"/>
-                <w:sz w:val="20"/>
-                <w:szCs w:val="20"/>
-              </w:rPr>
-              <w:t>DocPesqExpo DL</w:t>
+            <w:proofErr w:type="spellStart"/>
+            <w:r>
+              <w:rPr>
+                <w:rFonts w:ascii="Verdana" w:hAnsi="Verdana"/>
+                <w:sz w:val="20"/>
+                <w:szCs w:val="20"/>
+              </w:rPr>
+              <w:t>DocPesqExpo</w:t>
+            </w:r>
+            <w:proofErr w:type="spellEnd"/>
+            <w:r>
+              <w:rPr>
+                <w:rFonts w:ascii="Verdana" w:hAnsi="Verdana"/>
+                <w:sz w:val="20"/>
+                <w:szCs w:val="20"/>
+              </w:rPr>
+              <w:t xml:space="preserve"> DL</w:t>
             </w:r>
           </w:p>
         </w:tc>
@@ -7932,14 +8601,25 @@
                 <w:szCs w:val="20"/>
               </w:rPr>
             </w:pPr>
-            <w:r>
-              <w:rPr>
-                <w:rFonts w:ascii="Verdana" w:hAnsi="Verdana"/>
-                <w:b w:val="0"/>
-                <w:sz w:val="20"/>
-                <w:szCs w:val="20"/>
-              </w:rPr>
-              <w:t>Medicos DL</w:t>
+            <w:proofErr w:type="spellStart"/>
+            <w:r>
+              <w:rPr>
+                <w:rFonts w:ascii="Verdana" w:hAnsi="Verdana"/>
+                <w:b w:val="0"/>
+                <w:sz w:val="20"/>
+                <w:szCs w:val="20"/>
+              </w:rPr>
+              <w:t>Medicos</w:t>
+            </w:r>
+            <w:proofErr w:type="spellEnd"/>
+            <w:r>
+              <w:rPr>
+                <w:rFonts w:ascii="Verdana" w:hAnsi="Verdana"/>
+                <w:b w:val="0"/>
+                <w:sz w:val="20"/>
+                <w:szCs w:val="20"/>
+              </w:rPr>
+              <w:t xml:space="preserve"> DL</w:t>
             </w:r>
           </w:p>
         </w:tc>
@@ -7957,13 +8637,23 @@
                 <w:szCs w:val="20"/>
               </w:rPr>
             </w:pPr>
-            <w:r>
-              <w:rPr>
-                <w:rFonts w:ascii="Verdana" w:hAnsi="Verdana"/>
-                <w:sz w:val="20"/>
-                <w:szCs w:val="20"/>
-              </w:rPr>
-              <w:t>Medicos G</w:t>
+            <w:proofErr w:type="spellStart"/>
+            <w:r>
+              <w:rPr>
+                <w:rFonts w:ascii="Verdana" w:hAnsi="Verdana"/>
+                <w:sz w:val="20"/>
+                <w:szCs w:val="20"/>
+              </w:rPr>
+              <w:t>Medicos</w:t>
+            </w:r>
+            <w:proofErr w:type="spellEnd"/>
+            <w:r>
+              <w:rPr>
+                <w:rFonts w:ascii="Verdana" w:hAnsi="Verdana"/>
+                <w:sz w:val="20"/>
+                <w:szCs w:val="20"/>
+              </w:rPr>
+              <w:t xml:space="preserve"> G</w:t>
             </w:r>
           </w:p>
         </w:tc>
@@ -8051,14 +8741,25 @@
                 <w:szCs w:val="20"/>
               </w:rPr>
             </w:pPr>
-            <w:r>
-              <w:rPr>
-                <w:rFonts w:ascii="Verdana" w:hAnsi="Verdana"/>
-                <w:b w:val="0"/>
-                <w:sz w:val="20"/>
-                <w:szCs w:val="20"/>
-              </w:rPr>
-              <w:t>Tecnica DL</w:t>
+            <w:proofErr w:type="spellStart"/>
+            <w:r>
+              <w:rPr>
+                <w:rFonts w:ascii="Verdana" w:hAnsi="Verdana"/>
+                <w:b w:val="0"/>
+                <w:sz w:val="20"/>
+                <w:szCs w:val="20"/>
+              </w:rPr>
+              <w:t>Tecnica</w:t>
+            </w:r>
+            <w:proofErr w:type="spellEnd"/>
+            <w:r>
+              <w:rPr>
+                <w:rFonts w:ascii="Verdana" w:hAnsi="Verdana"/>
+                <w:b w:val="0"/>
+                <w:sz w:val="20"/>
+                <w:szCs w:val="20"/>
+              </w:rPr>
+              <w:t xml:space="preserve"> DL</w:t>
             </w:r>
           </w:p>
         </w:tc>
@@ -8076,13 +8777,23 @@
                 <w:szCs w:val="20"/>
               </w:rPr>
             </w:pPr>
-            <w:r>
-              <w:rPr>
-                <w:rFonts w:ascii="Verdana" w:hAnsi="Verdana"/>
-                <w:sz w:val="20"/>
-                <w:szCs w:val="20"/>
-              </w:rPr>
-              <w:t>Tecnica G</w:t>
+            <w:proofErr w:type="spellStart"/>
+            <w:r>
+              <w:rPr>
+                <w:rFonts w:ascii="Verdana" w:hAnsi="Verdana"/>
+                <w:sz w:val="20"/>
+                <w:szCs w:val="20"/>
+              </w:rPr>
+              <w:t>Tecnica</w:t>
+            </w:r>
+            <w:proofErr w:type="spellEnd"/>
+            <w:r>
+              <w:rPr>
+                <w:rFonts w:ascii="Verdana" w:hAnsi="Verdana"/>
+                <w:sz w:val="20"/>
+                <w:szCs w:val="20"/>
+              </w:rPr>
+              <w:t xml:space="preserve"> G</w:t>
             </w:r>
           </w:p>
         </w:tc>
@@ -8099,7 +8810,15 @@
       </w:pPr>
     </w:p>
     <w:p>
+      <w:pPr>
+        <w:rPr>
+          <w:rFonts w:ascii="Verdana" w:hAnsi="Verdana"/>
+        </w:rPr>
+      </w:pPr>
       <w:r>
+        <w:rPr>
+          <w:rFonts w:ascii="Verdana" w:hAnsi="Verdana"/>
+        </w:rPr>
         <w:br w:type="page"/>
       </w:r>
     </w:p>
@@ -8114,8 +8833,8 @@
       </w:pPr>
     </w:p>
     <w:sectPr>
-      <w:headerReference w:type="default" r:id="rId9"/>
-      <w:footerReference w:type="default" r:id="rId10"/>
+      <w:headerReference w:type="default" r:id="rId8"/>
+      <w:footerReference w:type="default" r:id="rId9"/>
       <w:pgSz w:w="11906" w:h="16838"/>
       <w:pgMar w:top="241" w:right="720" w:bottom="720" w:left="720" w:header="510" w:footer="0" w:gutter="0"/>
       <w:cols w:space="708"/>
@@ -12111,6 +12830,7 @@
     <w:lsdException w:name="HTML Sample" w:semiHidden="1" w:unhideWhenUsed="1"/>
     <w:lsdException w:name="HTML Typewriter" w:semiHidden="1" w:unhideWhenUsed="1"/>
     <w:lsdException w:name="HTML Variable" w:semiHidden="1" w:unhideWhenUsed="1"/>
+    <w:lsdException w:name="Normal Table" w:semiHidden="1" w:unhideWhenUsed="1"/>
     <w:lsdException w:name="annotation subject" w:semiHidden="1" w:unhideWhenUsed="1"/>
     <w:lsdException w:name="No List" w:semiHidden="1" w:unhideWhenUsed="1"/>
     <w:lsdException w:name="Outline List 1" w:semiHidden="1" w:unhideWhenUsed="1"/>
@@ -12153,8 +12873,11 @@
     <w:lsdException w:name="Table Contemporary" w:semiHidden="1" w:unhideWhenUsed="1"/>
     <w:lsdException w:name="Table Elegant" w:semiHidden="1" w:unhideWhenUsed="1"/>
     <w:lsdException w:name="Table Professional" w:semiHidden="1" w:unhideWhenUsed="1"/>
+    <w:lsdException w:name="Table Subtle 1" w:semiHidden="1" w:unhideWhenUsed="1"/>
     <w:lsdException w:name="Table Subtle 2" w:semiHidden="1" w:unhideWhenUsed="1"/>
     <w:lsdException w:name="Table Web 1" w:semiHidden="1" w:unhideWhenUsed="1"/>
+    <w:lsdException w:name="Table Web 2" w:semiHidden="1" w:unhideWhenUsed="1"/>
+    <w:lsdException w:name="Table Web 3" w:semiHidden="1" w:unhideWhenUsed="1"/>
     <w:lsdException w:name="Balloon Text" w:semiHidden="1" w:unhideWhenUsed="1"/>
     <w:lsdException w:name="Table Grid" w:uiPriority="59"/>
     <w:lsdException w:name="Table Theme" w:semiHidden="1" w:unhideWhenUsed="1"/>
